--- a/Documentation (Serbian)/SSU/Izvorni .docx fajlovi/SSU Zatvaranje bioskopa.docx
+++ b/Documentation (Serbian)/SSU/Izvorni .docx fajlovi/SSU Zatvaranje bioskopa.docx
@@ -2,8 +2,6 @@
 <file path=word/document.xml><?xml version="1.0" encoding="utf-8"?>
 <w:document xmlns:wpc="http://schemas.microsoft.com/office/word/2010/wordprocessingCanvas" xmlns:cx="http://schemas.microsoft.com/office/drawing/2014/chartex" xmlns:cx1="http://schemas.microsoft.com/office/drawing/2015/9/8/chartex" xmlns:mc="http://schemas.openxmlformats.org/markup-compatibility/2006" xmlns:o="urn:schemas-microsoft-com:office:office" xmlns:r="http://schemas.openxmlformats.org/officeDocument/2006/relationships" xmlns:m="http://schemas.openxmlformats.org/officeDocument/2006/math" xmlns:v="urn:schemas-microsoft-com:vml" xmlns:wp14="http://schemas.microsoft.com/office/word/2010/wordprocessingDrawing" xmlns:wp="http://schemas.openxmlformats.org/drawingml/2006/wordprocessingDrawing" xmlns:w10="urn:schemas-microsoft-com:office:word" xmlns:w="http://schemas.openxmlformats.org/wordprocessingml/2006/main" xmlns:w14="http://schemas.microsoft.com/office/word/2010/wordml" xmlns:w15="http://schemas.microsoft.com/office/word/2012/wordml" xmlns:w16se="http://schemas.microsoft.com/office/word/2015/wordml/symex" xmlns:wpg="http://schemas.microsoft.com/office/word/2010/wordprocessingGroup" xmlns:wpi="http://schemas.microsoft.com/office/word/2010/wordprocessingInk" xmlns:wne="http://schemas.microsoft.com/office/word/2006/wordml" xmlns:wps="http://schemas.microsoft.com/office/word/2010/wordprocessingShape" mc:Ignorable="w14 w15 w16se wp14">
   <w:body>
-    <w:bookmarkStart w:id="0" w:name="_GoBack"/>
-    <w:bookmarkEnd w:id="0"/>
     <w:p>
       <w:pPr>
         <w:jc w:val="center"/>
@@ -283,15 +281,7 @@
                           <w:color w:val="000000"/>
                           <w:sz w:val="28"/>
                         </w:rPr>
-                        <w:t xml:space="preserve">Београд, </w:t>
-                      </w:r>
-                      <w:r>
-                        <w:rPr>
-                          <w:rFonts w:ascii="Times New Roman" w:eastAsia="Times New Roman" w:hAnsi="Times New Roman" w:cs="Times New Roman"/>
-                          <w:color w:val="000000"/>
-                          <w:sz w:val="28"/>
-                        </w:rPr>
-                        <w:t>2020.</w:t>
+                        <w:t>Београд, 2020.</w:t>
                       </w:r>
                     </w:p>
                     <w:p>
@@ -461,7 +451,7 @@
                                     <pic:cNvPicPr/>
                                   </pic:nvPicPr>
                                   <pic:blipFill>
-                                    <a:blip r:embed="rId9"/>
+                                    <a:blip r:embed="rId8"/>
                                     <a:stretch>
                                       <a:fillRect/>
                                     </a:stretch>
@@ -633,7 +623,7 @@
                     <pic:cNvPicPr preferRelativeResize="0"/>
                   </pic:nvPicPr>
                   <pic:blipFill>
-                    <a:blip r:embed="rId10"/>
+                    <a:blip r:embed="rId9"/>
                     <a:srcRect/>
                     <a:stretch>
                       <a:fillRect/>
@@ -742,8 +732,8 @@
                 <w:szCs w:val="24"/>
               </w:rPr>
             </w:pPr>
-            <w:bookmarkStart w:id="1" w:name="_heading=h.gjdgxs" w:colFirst="0" w:colLast="0"/>
-            <w:bookmarkEnd w:id="1"/>
+            <w:bookmarkStart w:id="0" w:name="_heading=h.gjdgxs" w:colFirst="0" w:colLast="0"/>
+            <w:bookmarkEnd w:id="0"/>
             <w:r>
               <w:rPr>
                 <w:rFonts w:ascii="Times New Roman" w:eastAsia="Times New Roman" w:hAnsi="Times New Roman" w:cs="Times New Roman"/>
@@ -983,6 +973,160 @@
                 <w:szCs w:val="24"/>
               </w:rPr>
               <w:t>06.03.2020.</w:t>
+            </w:r>
+          </w:p>
+        </w:tc>
+        <w:tc>
+          <w:tcPr>
+            <w:tcW w:w="2645" w:type="dxa"/>
+          </w:tcPr>
+          <w:p>
+            <w:pPr>
+              <w:widowControl w:val="0"/>
+              <w:pBdr>
+                <w:top w:val="nil"/>
+                <w:left w:val="nil"/>
+                <w:bottom w:val="nil"/>
+                <w:right w:val="nil"/>
+                <w:between w:val="nil"/>
+              </w:pBdr>
+              <w:spacing w:line="240" w:lineRule="auto"/>
+              <w:jc w:val="center"/>
+              <w:rPr>
+                <w:rFonts w:ascii="Times New Roman" w:eastAsia="Times New Roman" w:hAnsi="Times New Roman" w:cs="Times New Roman"/>
+                <w:sz w:val="24"/>
+                <w:szCs w:val="24"/>
+              </w:rPr>
+            </w:pPr>
+            <w:r>
+              <w:rPr>
+                <w:rFonts w:ascii="Times New Roman" w:eastAsia="Times New Roman" w:hAnsi="Times New Roman" w:cs="Times New Roman"/>
+                <w:sz w:val="24"/>
+                <w:szCs w:val="24"/>
+              </w:rPr>
+              <w:t>Мартин Митровић</w:t>
+            </w:r>
+          </w:p>
+        </w:tc>
+      </w:tr>
+      <w:tr>
+        <w:trPr>
+          <w:trHeight w:val="239"/>
+        </w:trPr>
+        <w:tc>
+          <w:tcPr>
+            <w:tcW w:w="2644" w:type="dxa"/>
+            <w:shd w:val="clear" w:color="auto" w:fill="auto"/>
+            <w:tcMar>
+              <w:top w:w="100" w:type="dxa"/>
+              <w:left w:w="100" w:type="dxa"/>
+              <w:bottom w:w="100" w:type="dxa"/>
+              <w:right w:w="100" w:type="dxa"/>
+            </w:tcMar>
+          </w:tcPr>
+          <w:p>
+            <w:pPr>
+              <w:widowControl w:val="0"/>
+              <w:pBdr>
+                <w:top w:val="nil"/>
+                <w:left w:val="nil"/>
+                <w:bottom w:val="nil"/>
+                <w:right w:val="nil"/>
+                <w:between w:val="nil"/>
+              </w:pBdr>
+              <w:spacing w:line="240" w:lineRule="auto"/>
+              <w:jc w:val="center"/>
+              <w:rPr>
+                <w:rFonts w:ascii="Times New Roman" w:eastAsia="Times New Roman" w:hAnsi="Times New Roman" w:cs="Times New Roman"/>
+                <w:sz w:val="24"/>
+                <w:szCs w:val="24"/>
+              </w:rPr>
+            </w:pPr>
+            <w:r>
+              <w:rPr>
+                <w:rFonts w:ascii="Times New Roman" w:eastAsia="Times New Roman" w:hAnsi="Times New Roman" w:cs="Times New Roman"/>
+                <w:sz w:val="24"/>
+                <w:szCs w:val="24"/>
+              </w:rPr>
+              <w:t>1.1</w:t>
+            </w:r>
+          </w:p>
+        </w:tc>
+        <w:tc>
+          <w:tcPr>
+            <w:tcW w:w="2645" w:type="dxa"/>
+            <w:shd w:val="clear" w:color="auto" w:fill="auto"/>
+            <w:tcMar>
+              <w:top w:w="100" w:type="dxa"/>
+              <w:left w:w="100" w:type="dxa"/>
+              <w:bottom w:w="100" w:type="dxa"/>
+              <w:right w:w="100" w:type="dxa"/>
+            </w:tcMar>
+          </w:tcPr>
+          <w:p>
+            <w:pPr>
+              <w:widowControl w:val="0"/>
+              <w:pBdr>
+                <w:top w:val="nil"/>
+                <w:left w:val="nil"/>
+                <w:bottom w:val="nil"/>
+                <w:right w:val="nil"/>
+                <w:between w:val="nil"/>
+              </w:pBdr>
+              <w:spacing w:line="240" w:lineRule="auto"/>
+              <w:jc w:val="center"/>
+              <w:rPr>
+                <w:rFonts w:ascii="Times New Roman" w:eastAsia="Times New Roman" w:hAnsi="Times New Roman" w:cs="Times New Roman"/>
+                <w:sz w:val="24"/>
+                <w:szCs w:val="24"/>
+              </w:rPr>
+            </w:pPr>
+            <w:r>
+              <w:rPr>
+                <w:rFonts w:ascii="Times New Roman" w:eastAsia="Times New Roman" w:hAnsi="Times New Roman" w:cs="Times New Roman"/>
+                <w:sz w:val="24"/>
+                <w:szCs w:val="24"/>
+              </w:rPr>
+              <w:t>Формална инспекција</w:t>
+            </w:r>
+          </w:p>
+        </w:tc>
+        <w:tc>
+          <w:tcPr>
+            <w:tcW w:w="2645" w:type="dxa"/>
+            <w:shd w:val="clear" w:color="auto" w:fill="auto"/>
+            <w:tcMar>
+              <w:top w:w="100" w:type="dxa"/>
+              <w:left w:w="100" w:type="dxa"/>
+              <w:bottom w:w="100" w:type="dxa"/>
+              <w:right w:w="100" w:type="dxa"/>
+            </w:tcMar>
+          </w:tcPr>
+          <w:p>
+            <w:pPr>
+              <w:widowControl w:val="0"/>
+              <w:pBdr>
+                <w:top w:val="nil"/>
+                <w:left w:val="nil"/>
+                <w:bottom w:val="nil"/>
+                <w:right w:val="nil"/>
+                <w:between w:val="nil"/>
+              </w:pBdr>
+              <w:spacing w:line="240" w:lineRule="auto"/>
+              <w:jc w:val="center"/>
+              <w:rPr>
+                <w:rFonts w:ascii="Times New Roman" w:eastAsia="Times New Roman" w:hAnsi="Times New Roman" w:cs="Times New Roman"/>
+                <w:sz w:val="24"/>
+                <w:szCs w:val="24"/>
+              </w:rPr>
+            </w:pPr>
+            <w:r>
+              <w:rPr>
+                <w:rFonts w:ascii="Times New Roman" w:eastAsia="Times New Roman" w:hAnsi="Times New Roman" w:cs="Times New Roman"/>
+                <w:sz w:val="24"/>
+                <w:szCs w:val="24"/>
+              </w:rPr>
+              <w:t>28.03.2020</w:t>
             </w:r>
           </w:p>
         </w:tc>
@@ -1334,7 +1478,7 @@
           <w:pPr>
             <w:pStyle w:val="TOC1"/>
             <w:rPr>
-              <w:rFonts w:ascii="Times New Roman" w:eastAsiaTheme="minorEastAsia" w:hAnsi="Times New Roman" w:cs="Times New Roman"/>
+              <w:rFonts w:asciiTheme="minorHAnsi" w:eastAsiaTheme="minorEastAsia" w:hAnsiTheme="minorHAnsi" w:cstheme="minorBidi"/>
               <w:noProof/>
               <w:lang w:val="en-US"/>
             </w:rPr>
@@ -1363,18 +1507,17 @@
             </w:rPr>
             <w:fldChar w:fldCharType="separate"/>
           </w:r>
-          <w:hyperlink w:anchor="_Toc34421614" w:history="1">
+          <w:hyperlink w:anchor="_Toc36307989" w:history="1">
             <w:r>
               <w:rPr>
                 <w:rStyle w:val="Hyperlink"/>
-                <w:rFonts w:ascii="Times New Roman" w:hAnsi="Times New Roman" w:cs="Times New Roman"/>
                 <w:noProof/>
               </w:rPr>
               <w:t>1.</w:t>
             </w:r>
             <w:r>
               <w:rPr>
-                <w:rFonts w:ascii="Times New Roman" w:eastAsiaTheme="minorEastAsia" w:hAnsi="Times New Roman" w:cs="Times New Roman"/>
+                <w:rFonts w:asciiTheme="minorHAnsi" w:eastAsiaTheme="minorEastAsia" w:hAnsiTheme="minorHAnsi" w:cstheme="minorBidi"/>
                 <w:noProof/>
                 <w:lang w:val="en-US"/>
               </w:rPr>
@@ -1383,14 +1526,12 @@
             <w:r>
               <w:rPr>
                 <w:rStyle w:val="Hyperlink"/>
-                <w:rFonts w:ascii="Times New Roman" w:hAnsi="Times New Roman" w:cs="Times New Roman"/>
                 <w:noProof/>
               </w:rPr>
               <w:t>УВОД</w:t>
             </w:r>
             <w:r>
               <w:rPr>
-                <w:rFonts w:ascii="Times New Roman" w:hAnsi="Times New Roman" w:cs="Times New Roman"/>
                 <w:noProof/>
                 <w:webHidden/>
               </w:rPr>
@@ -1398,7 +1539,6 @@
             </w:r>
             <w:r>
               <w:rPr>
-                <w:rFonts w:ascii="Times New Roman" w:hAnsi="Times New Roman" w:cs="Times New Roman"/>
                 <w:noProof/>
                 <w:webHidden/>
               </w:rPr>
@@ -1406,22 +1546,19 @@
             </w:r>
             <w:r>
               <w:rPr>
-                <w:rFonts w:ascii="Times New Roman" w:hAnsi="Times New Roman" w:cs="Times New Roman"/>
-                <w:noProof/>
-                <w:webHidden/>
-              </w:rPr>
-              <w:instrText xml:space="preserve"> PAGEREF _Toc34421614 \h </w:instrText>
-            </w:r>
-            <w:r>
-              <w:rPr>
-                <w:rFonts w:ascii="Times New Roman" w:hAnsi="Times New Roman" w:cs="Times New Roman"/>
-                <w:noProof/>
-                <w:webHidden/>
-              </w:rPr>
-            </w:r>
-            <w:r>
-              <w:rPr>
-                <w:rFonts w:ascii="Times New Roman" w:hAnsi="Times New Roman" w:cs="Times New Roman"/>
+                <w:noProof/>
+                <w:webHidden/>
+              </w:rPr>
+              <w:instrText xml:space="preserve"> PAGEREF _Toc36307989 \h </w:instrText>
+            </w:r>
+            <w:r>
+              <w:rPr>
+                <w:noProof/>
+                <w:webHidden/>
+              </w:rPr>
+            </w:r>
+            <w:r>
+              <w:rPr>
                 <w:noProof/>
                 <w:webHidden/>
               </w:rPr>
@@ -1429,7 +1566,6 @@
             </w:r>
             <w:r>
               <w:rPr>
-                <w:rFonts w:ascii="Times New Roman" w:hAnsi="Times New Roman" w:cs="Times New Roman"/>
                 <w:noProof/>
                 <w:webHidden/>
               </w:rPr>
@@ -1437,7 +1573,6 @@
             </w:r>
             <w:r>
               <w:rPr>
-                <w:rFonts w:ascii="Times New Roman" w:hAnsi="Times New Roman" w:cs="Times New Roman"/>
                 <w:noProof/>
                 <w:webHidden/>
               </w:rPr>
@@ -1453,12 +1588,12 @@
               <w:tab w:val="right" w:leader="dot" w:pos="9019"/>
             </w:tabs>
             <w:rPr>
-              <w:rFonts w:ascii="Times New Roman" w:eastAsiaTheme="minorEastAsia" w:hAnsi="Times New Roman" w:cs="Times New Roman"/>
+              <w:rFonts w:asciiTheme="minorHAnsi" w:eastAsiaTheme="minorEastAsia" w:hAnsiTheme="minorHAnsi" w:cstheme="minorBidi"/>
               <w:noProof/>
               <w:lang w:val="en-US"/>
             </w:rPr>
           </w:pPr>
-          <w:hyperlink w:anchor="_Toc34421615" w:history="1">
+          <w:hyperlink w:anchor="_Toc36307990" w:history="1">
             <w:r>
               <w:rPr>
                 <w:rStyle w:val="Hyperlink"/>
@@ -1469,7 +1604,7 @@
             </w:r>
             <w:r>
               <w:rPr>
-                <w:rFonts w:ascii="Times New Roman" w:eastAsiaTheme="minorEastAsia" w:hAnsi="Times New Roman" w:cs="Times New Roman"/>
+                <w:rFonts w:asciiTheme="minorHAnsi" w:eastAsiaTheme="minorEastAsia" w:hAnsiTheme="minorHAnsi" w:cstheme="minorBidi"/>
                 <w:noProof/>
                 <w:lang w:val="en-US"/>
               </w:rPr>
@@ -1485,7 +1620,6 @@
             </w:r>
             <w:r>
               <w:rPr>
-                <w:rFonts w:ascii="Times New Roman" w:hAnsi="Times New Roman" w:cs="Times New Roman"/>
                 <w:noProof/>
                 <w:webHidden/>
               </w:rPr>
@@ -1493,7 +1627,6 @@
             </w:r>
             <w:r>
               <w:rPr>
-                <w:rFonts w:ascii="Times New Roman" w:hAnsi="Times New Roman" w:cs="Times New Roman"/>
                 <w:noProof/>
                 <w:webHidden/>
               </w:rPr>
@@ -1501,22 +1634,19 @@
             </w:r>
             <w:r>
               <w:rPr>
-                <w:rFonts w:ascii="Times New Roman" w:hAnsi="Times New Roman" w:cs="Times New Roman"/>
-                <w:noProof/>
-                <w:webHidden/>
-              </w:rPr>
-              <w:instrText xml:space="preserve"> PAGEREF _Toc34421615 \h </w:instrText>
-            </w:r>
-            <w:r>
-              <w:rPr>
-                <w:rFonts w:ascii="Times New Roman" w:hAnsi="Times New Roman" w:cs="Times New Roman"/>
-                <w:noProof/>
-                <w:webHidden/>
-              </w:rPr>
-            </w:r>
-            <w:r>
-              <w:rPr>
-                <w:rFonts w:ascii="Times New Roman" w:hAnsi="Times New Roman" w:cs="Times New Roman"/>
+                <w:noProof/>
+                <w:webHidden/>
+              </w:rPr>
+              <w:instrText xml:space="preserve"> PAGEREF _Toc36307990 \h </w:instrText>
+            </w:r>
+            <w:r>
+              <w:rPr>
+                <w:noProof/>
+                <w:webHidden/>
+              </w:rPr>
+            </w:r>
+            <w:r>
+              <w:rPr>
                 <w:noProof/>
                 <w:webHidden/>
               </w:rPr>
@@ -1524,7 +1654,6 @@
             </w:r>
             <w:r>
               <w:rPr>
-                <w:rFonts w:ascii="Times New Roman" w:hAnsi="Times New Roman" w:cs="Times New Roman"/>
                 <w:noProof/>
                 <w:webHidden/>
               </w:rPr>
@@ -1532,7 +1661,6 @@
             </w:r>
             <w:r>
               <w:rPr>
-                <w:rFonts w:ascii="Times New Roman" w:hAnsi="Times New Roman" w:cs="Times New Roman"/>
                 <w:noProof/>
                 <w:webHidden/>
               </w:rPr>
@@ -1548,12 +1676,12 @@
               <w:tab w:val="right" w:leader="dot" w:pos="9019"/>
             </w:tabs>
             <w:rPr>
-              <w:rFonts w:ascii="Times New Roman" w:eastAsiaTheme="minorEastAsia" w:hAnsi="Times New Roman" w:cs="Times New Roman"/>
+              <w:rFonts w:asciiTheme="minorHAnsi" w:eastAsiaTheme="minorEastAsia" w:hAnsiTheme="minorHAnsi" w:cstheme="minorBidi"/>
               <w:noProof/>
               <w:lang w:val="en-US"/>
             </w:rPr>
           </w:pPr>
-          <w:hyperlink w:anchor="_Toc34421616" w:history="1">
+          <w:hyperlink w:anchor="_Toc36307991" w:history="1">
             <w:r>
               <w:rPr>
                 <w:rStyle w:val="Hyperlink"/>
@@ -1564,7 +1692,7 @@
             </w:r>
             <w:r>
               <w:rPr>
-                <w:rFonts w:ascii="Times New Roman" w:eastAsiaTheme="minorEastAsia" w:hAnsi="Times New Roman" w:cs="Times New Roman"/>
+                <w:rFonts w:asciiTheme="minorHAnsi" w:eastAsiaTheme="minorEastAsia" w:hAnsiTheme="minorHAnsi" w:cstheme="minorBidi"/>
                 <w:noProof/>
                 <w:lang w:val="en-US"/>
               </w:rPr>
@@ -1580,7 +1708,6 @@
             </w:r>
             <w:r>
               <w:rPr>
-                <w:rFonts w:ascii="Times New Roman" w:hAnsi="Times New Roman" w:cs="Times New Roman"/>
                 <w:noProof/>
                 <w:webHidden/>
               </w:rPr>
@@ -1588,7 +1715,6 @@
             </w:r>
             <w:r>
               <w:rPr>
-                <w:rFonts w:ascii="Times New Roman" w:hAnsi="Times New Roman" w:cs="Times New Roman"/>
                 <w:noProof/>
                 <w:webHidden/>
               </w:rPr>
@@ -1596,22 +1722,19 @@
             </w:r>
             <w:r>
               <w:rPr>
-                <w:rFonts w:ascii="Times New Roman" w:hAnsi="Times New Roman" w:cs="Times New Roman"/>
-                <w:noProof/>
-                <w:webHidden/>
-              </w:rPr>
-              <w:instrText xml:space="preserve"> PAGEREF _Toc34421616 \h </w:instrText>
-            </w:r>
-            <w:r>
-              <w:rPr>
-                <w:rFonts w:ascii="Times New Roman" w:hAnsi="Times New Roman" w:cs="Times New Roman"/>
-                <w:noProof/>
-                <w:webHidden/>
-              </w:rPr>
-            </w:r>
-            <w:r>
-              <w:rPr>
-                <w:rFonts w:ascii="Times New Roman" w:hAnsi="Times New Roman" w:cs="Times New Roman"/>
+                <w:noProof/>
+                <w:webHidden/>
+              </w:rPr>
+              <w:instrText xml:space="preserve"> PAGEREF _Toc36307991 \h </w:instrText>
+            </w:r>
+            <w:r>
+              <w:rPr>
+                <w:noProof/>
+                <w:webHidden/>
+              </w:rPr>
+            </w:r>
+            <w:r>
+              <w:rPr>
                 <w:noProof/>
                 <w:webHidden/>
               </w:rPr>
@@ -1619,7 +1742,6 @@
             </w:r>
             <w:r>
               <w:rPr>
-                <w:rFonts w:ascii="Times New Roman" w:hAnsi="Times New Roman" w:cs="Times New Roman"/>
                 <w:noProof/>
                 <w:webHidden/>
               </w:rPr>
@@ -1627,7 +1749,6 @@
             </w:r>
             <w:r>
               <w:rPr>
-                <w:rFonts w:ascii="Times New Roman" w:hAnsi="Times New Roman" w:cs="Times New Roman"/>
                 <w:noProof/>
                 <w:webHidden/>
               </w:rPr>
@@ -1643,12 +1764,12 @@
               <w:tab w:val="right" w:leader="dot" w:pos="9019"/>
             </w:tabs>
             <w:rPr>
-              <w:rFonts w:ascii="Times New Roman" w:eastAsiaTheme="minorEastAsia" w:hAnsi="Times New Roman" w:cs="Times New Roman"/>
+              <w:rFonts w:asciiTheme="minorHAnsi" w:eastAsiaTheme="minorEastAsia" w:hAnsiTheme="minorHAnsi" w:cstheme="minorBidi"/>
               <w:noProof/>
               <w:lang w:val="en-US"/>
             </w:rPr>
           </w:pPr>
-          <w:hyperlink w:anchor="_Toc34421617" w:history="1">
+          <w:hyperlink w:anchor="_Toc36307992" w:history="1">
             <w:r>
               <w:rPr>
                 <w:rStyle w:val="Hyperlink"/>
@@ -1659,7 +1780,7 @@
             </w:r>
             <w:r>
               <w:rPr>
-                <w:rFonts w:ascii="Times New Roman" w:eastAsiaTheme="minorEastAsia" w:hAnsi="Times New Roman" w:cs="Times New Roman"/>
+                <w:rFonts w:asciiTheme="minorHAnsi" w:eastAsiaTheme="minorEastAsia" w:hAnsiTheme="minorHAnsi" w:cstheme="minorBidi"/>
                 <w:noProof/>
                 <w:lang w:val="en-US"/>
               </w:rPr>
@@ -1675,7 +1796,6 @@
             </w:r>
             <w:r>
               <w:rPr>
-                <w:rFonts w:ascii="Times New Roman" w:hAnsi="Times New Roman" w:cs="Times New Roman"/>
                 <w:noProof/>
                 <w:webHidden/>
               </w:rPr>
@@ -1683,7 +1803,6 @@
             </w:r>
             <w:r>
               <w:rPr>
-                <w:rFonts w:ascii="Times New Roman" w:hAnsi="Times New Roman" w:cs="Times New Roman"/>
                 <w:noProof/>
                 <w:webHidden/>
               </w:rPr>
@@ -1691,22 +1810,19 @@
             </w:r>
             <w:r>
               <w:rPr>
-                <w:rFonts w:ascii="Times New Roman" w:hAnsi="Times New Roman" w:cs="Times New Roman"/>
-                <w:noProof/>
-                <w:webHidden/>
-              </w:rPr>
-              <w:instrText xml:space="preserve"> PAGEREF _Toc34421617 \h </w:instrText>
-            </w:r>
-            <w:r>
-              <w:rPr>
-                <w:rFonts w:ascii="Times New Roman" w:hAnsi="Times New Roman" w:cs="Times New Roman"/>
-                <w:noProof/>
-                <w:webHidden/>
-              </w:rPr>
-            </w:r>
-            <w:r>
-              <w:rPr>
-                <w:rFonts w:ascii="Times New Roman" w:hAnsi="Times New Roman" w:cs="Times New Roman"/>
+                <w:noProof/>
+                <w:webHidden/>
+              </w:rPr>
+              <w:instrText xml:space="preserve"> PAGEREF _Toc36307992 \h </w:instrText>
+            </w:r>
+            <w:r>
+              <w:rPr>
+                <w:noProof/>
+                <w:webHidden/>
+              </w:rPr>
+            </w:r>
+            <w:r>
+              <w:rPr>
                 <w:noProof/>
                 <w:webHidden/>
               </w:rPr>
@@ -1714,7 +1830,6 @@
             </w:r>
             <w:r>
               <w:rPr>
-                <w:rFonts w:ascii="Times New Roman" w:hAnsi="Times New Roman" w:cs="Times New Roman"/>
                 <w:noProof/>
                 <w:webHidden/>
               </w:rPr>
@@ -1722,7 +1837,6 @@
             </w:r>
             <w:r>
               <w:rPr>
-                <w:rFonts w:ascii="Times New Roman" w:hAnsi="Times New Roman" w:cs="Times New Roman"/>
                 <w:noProof/>
                 <w:webHidden/>
               </w:rPr>
@@ -1738,12 +1852,12 @@
               <w:tab w:val="right" w:leader="dot" w:pos="9019"/>
             </w:tabs>
             <w:rPr>
-              <w:rFonts w:ascii="Times New Roman" w:eastAsiaTheme="minorEastAsia" w:hAnsi="Times New Roman" w:cs="Times New Roman"/>
+              <w:rFonts w:asciiTheme="minorHAnsi" w:eastAsiaTheme="minorEastAsia" w:hAnsiTheme="minorHAnsi" w:cstheme="minorBidi"/>
               <w:noProof/>
               <w:lang w:val="en-US"/>
             </w:rPr>
           </w:pPr>
-          <w:hyperlink w:anchor="_Toc34421618" w:history="1">
+          <w:hyperlink w:anchor="_Toc36307993" w:history="1">
             <w:r>
               <w:rPr>
                 <w:rStyle w:val="Hyperlink"/>
@@ -1754,7 +1868,7 @@
             </w:r>
             <w:r>
               <w:rPr>
-                <w:rFonts w:ascii="Times New Roman" w:eastAsiaTheme="minorEastAsia" w:hAnsi="Times New Roman" w:cs="Times New Roman"/>
+                <w:rFonts w:asciiTheme="minorHAnsi" w:eastAsiaTheme="minorEastAsia" w:hAnsiTheme="minorHAnsi" w:cstheme="minorBidi"/>
                 <w:noProof/>
                 <w:lang w:val="en-US"/>
               </w:rPr>
@@ -1770,7 +1884,6 @@
             </w:r>
             <w:r>
               <w:rPr>
-                <w:rFonts w:ascii="Times New Roman" w:hAnsi="Times New Roman" w:cs="Times New Roman"/>
                 <w:noProof/>
                 <w:webHidden/>
               </w:rPr>
@@ -1778,7 +1891,6 @@
             </w:r>
             <w:r>
               <w:rPr>
-                <w:rFonts w:ascii="Times New Roman" w:hAnsi="Times New Roman" w:cs="Times New Roman"/>
                 <w:noProof/>
                 <w:webHidden/>
               </w:rPr>
@@ -1786,22 +1898,19 @@
             </w:r>
             <w:r>
               <w:rPr>
-                <w:rFonts w:ascii="Times New Roman" w:hAnsi="Times New Roman" w:cs="Times New Roman"/>
-                <w:noProof/>
-                <w:webHidden/>
-              </w:rPr>
-              <w:instrText xml:space="preserve"> PAGEREF _Toc34421618 \h </w:instrText>
-            </w:r>
-            <w:r>
-              <w:rPr>
-                <w:rFonts w:ascii="Times New Roman" w:hAnsi="Times New Roman" w:cs="Times New Roman"/>
-                <w:noProof/>
-                <w:webHidden/>
-              </w:rPr>
-            </w:r>
-            <w:r>
-              <w:rPr>
-                <w:rFonts w:ascii="Times New Roman" w:hAnsi="Times New Roman" w:cs="Times New Roman"/>
+                <w:noProof/>
+                <w:webHidden/>
+              </w:rPr>
+              <w:instrText xml:space="preserve"> PAGEREF _Toc36307993 \h </w:instrText>
+            </w:r>
+            <w:r>
+              <w:rPr>
+                <w:noProof/>
+                <w:webHidden/>
+              </w:rPr>
+            </w:r>
+            <w:r>
+              <w:rPr>
                 <w:noProof/>
                 <w:webHidden/>
               </w:rPr>
@@ -1809,7 +1918,6 @@
             </w:r>
             <w:r>
               <w:rPr>
-                <w:rFonts w:ascii="Times New Roman" w:hAnsi="Times New Roman" w:cs="Times New Roman"/>
                 <w:noProof/>
                 <w:webHidden/>
               </w:rPr>
@@ -1817,7 +1925,6 @@
             </w:r>
             <w:r>
               <w:rPr>
-                <w:rFonts w:ascii="Times New Roman" w:hAnsi="Times New Roman" w:cs="Times New Roman"/>
                 <w:noProof/>
                 <w:webHidden/>
               </w:rPr>
@@ -1829,23 +1936,22 @@
           <w:pPr>
             <w:pStyle w:val="TOC1"/>
             <w:rPr>
-              <w:rFonts w:ascii="Times New Roman" w:eastAsiaTheme="minorEastAsia" w:hAnsi="Times New Roman" w:cs="Times New Roman"/>
+              <w:rFonts w:asciiTheme="minorHAnsi" w:eastAsiaTheme="minorEastAsia" w:hAnsiTheme="minorHAnsi" w:cstheme="minorBidi"/>
               <w:noProof/>
               <w:lang w:val="en-US"/>
             </w:rPr>
           </w:pPr>
-          <w:hyperlink w:anchor="_Toc34421619" w:history="1">
+          <w:hyperlink w:anchor="_Toc36307994" w:history="1">
             <w:r>
               <w:rPr>
                 <w:rStyle w:val="Hyperlink"/>
-                <w:rFonts w:ascii="Times New Roman" w:hAnsi="Times New Roman" w:cs="Times New Roman"/>
                 <w:noProof/>
               </w:rPr>
               <w:t>2.</w:t>
             </w:r>
             <w:r>
               <w:rPr>
-                <w:rFonts w:ascii="Times New Roman" w:eastAsiaTheme="minorEastAsia" w:hAnsi="Times New Roman" w:cs="Times New Roman"/>
+                <w:rFonts w:asciiTheme="minorHAnsi" w:eastAsiaTheme="minorEastAsia" w:hAnsiTheme="minorHAnsi" w:cstheme="minorBidi"/>
                 <w:noProof/>
                 <w:lang w:val="en-US"/>
               </w:rPr>
@@ -1854,14 +1960,12 @@
             <w:r>
               <w:rPr>
                 <w:rStyle w:val="Hyperlink"/>
-                <w:rFonts w:ascii="Times New Roman" w:hAnsi="Times New Roman" w:cs="Times New Roman"/>
                 <w:noProof/>
               </w:rPr>
               <w:t>СЦЕНАРИО ЗАТВАРАЊА БИОСКОПА</w:t>
             </w:r>
             <w:r>
               <w:rPr>
-                <w:rFonts w:ascii="Times New Roman" w:hAnsi="Times New Roman" w:cs="Times New Roman"/>
                 <w:noProof/>
                 <w:webHidden/>
               </w:rPr>
@@ -1869,7 +1973,6 @@
             </w:r>
             <w:r>
               <w:rPr>
-                <w:rFonts w:ascii="Times New Roman" w:hAnsi="Times New Roman" w:cs="Times New Roman"/>
                 <w:noProof/>
                 <w:webHidden/>
               </w:rPr>
@@ -1877,22 +1980,19 @@
             </w:r>
             <w:r>
               <w:rPr>
-                <w:rFonts w:ascii="Times New Roman" w:hAnsi="Times New Roman" w:cs="Times New Roman"/>
-                <w:noProof/>
-                <w:webHidden/>
-              </w:rPr>
-              <w:instrText xml:space="preserve"> PAGEREF _Toc34421619 \h </w:instrText>
-            </w:r>
-            <w:r>
-              <w:rPr>
-                <w:rFonts w:ascii="Times New Roman" w:hAnsi="Times New Roman" w:cs="Times New Roman"/>
-                <w:noProof/>
-                <w:webHidden/>
-              </w:rPr>
-            </w:r>
-            <w:r>
-              <w:rPr>
-                <w:rFonts w:ascii="Times New Roman" w:hAnsi="Times New Roman" w:cs="Times New Roman"/>
+                <w:noProof/>
+                <w:webHidden/>
+              </w:rPr>
+              <w:instrText xml:space="preserve"> PAGEREF _Toc36307994 \h </w:instrText>
+            </w:r>
+            <w:r>
+              <w:rPr>
+                <w:noProof/>
+                <w:webHidden/>
+              </w:rPr>
+            </w:r>
+            <w:r>
+              <w:rPr>
                 <w:noProof/>
                 <w:webHidden/>
               </w:rPr>
@@ -1900,7 +2000,6 @@
             </w:r>
             <w:r>
               <w:rPr>
-                <w:rFonts w:ascii="Times New Roman" w:hAnsi="Times New Roman" w:cs="Times New Roman"/>
                 <w:noProof/>
                 <w:webHidden/>
               </w:rPr>
@@ -1908,7 +2007,6 @@
             </w:r>
             <w:r>
               <w:rPr>
-                <w:rFonts w:ascii="Times New Roman" w:hAnsi="Times New Roman" w:cs="Times New Roman"/>
                 <w:noProof/>
                 <w:webHidden/>
               </w:rPr>
@@ -1924,12 +2022,12 @@
               <w:tab w:val="right" w:leader="dot" w:pos="9019"/>
             </w:tabs>
             <w:rPr>
-              <w:rFonts w:ascii="Times New Roman" w:eastAsiaTheme="minorEastAsia" w:hAnsi="Times New Roman" w:cs="Times New Roman"/>
+              <w:rFonts w:asciiTheme="minorHAnsi" w:eastAsiaTheme="minorEastAsia" w:hAnsiTheme="minorHAnsi" w:cstheme="minorBidi"/>
               <w:noProof/>
               <w:lang w:val="en-US"/>
             </w:rPr>
           </w:pPr>
-          <w:hyperlink w:anchor="_Toc34421620" w:history="1">
+          <w:hyperlink w:anchor="_Toc36307995" w:history="1">
             <w:r>
               <w:rPr>
                 <w:rStyle w:val="Hyperlink"/>
@@ -1940,7 +2038,7 @@
             </w:r>
             <w:r>
               <w:rPr>
-                <w:rFonts w:ascii="Times New Roman" w:eastAsiaTheme="minorEastAsia" w:hAnsi="Times New Roman" w:cs="Times New Roman"/>
+                <w:rFonts w:asciiTheme="minorHAnsi" w:eastAsiaTheme="minorEastAsia" w:hAnsiTheme="minorHAnsi" w:cstheme="minorBidi"/>
                 <w:noProof/>
                 <w:lang w:val="en-US"/>
               </w:rPr>
@@ -1956,7 +2054,6 @@
             </w:r>
             <w:r>
               <w:rPr>
-                <w:rFonts w:ascii="Times New Roman" w:hAnsi="Times New Roman" w:cs="Times New Roman"/>
                 <w:noProof/>
                 <w:webHidden/>
               </w:rPr>
@@ -1964,7 +2061,6 @@
             </w:r>
             <w:r>
               <w:rPr>
-                <w:rFonts w:ascii="Times New Roman" w:hAnsi="Times New Roman" w:cs="Times New Roman"/>
                 <w:noProof/>
                 <w:webHidden/>
               </w:rPr>
@@ -1972,22 +2068,19 @@
             </w:r>
             <w:r>
               <w:rPr>
-                <w:rFonts w:ascii="Times New Roman" w:hAnsi="Times New Roman" w:cs="Times New Roman"/>
-                <w:noProof/>
-                <w:webHidden/>
-              </w:rPr>
-              <w:instrText xml:space="preserve"> PAGEREF _Toc34421620 \h </w:instrText>
-            </w:r>
-            <w:r>
-              <w:rPr>
-                <w:rFonts w:ascii="Times New Roman" w:hAnsi="Times New Roman" w:cs="Times New Roman"/>
-                <w:noProof/>
-                <w:webHidden/>
-              </w:rPr>
-            </w:r>
-            <w:r>
-              <w:rPr>
-                <w:rFonts w:ascii="Times New Roman" w:hAnsi="Times New Roman" w:cs="Times New Roman"/>
+                <w:noProof/>
+                <w:webHidden/>
+              </w:rPr>
+              <w:instrText xml:space="preserve"> PAGEREF _Toc36307995 \h </w:instrText>
+            </w:r>
+            <w:r>
+              <w:rPr>
+                <w:noProof/>
+                <w:webHidden/>
+              </w:rPr>
+            </w:r>
+            <w:r>
+              <w:rPr>
                 <w:noProof/>
                 <w:webHidden/>
               </w:rPr>
@@ -1995,7 +2088,6 @@
             </w:r>
             <w:r>
               <w:rPr>
-                <w:rFonts w:ascii="Times New Roman" w:hAnsi="Times New Roman" w:cs="Times New Roman"/>
                 <w:noProof/>
                 <w:webHidden/>
               </w:rPr>
@@ -2003,7 +2095,6 @@
             </w:r>
             <w:r>
               <w:rPr>
-                <w:rFonts w:ascii="Times New Roman" w:hAnsi="Times New Roman" w:cs="Times New Roman"/>
                 <w:noProof/>
                 <w:webHidden/>
               </w:rPr>
@@ -2019,12 +2110,12 @@
               <w:tab w:val="right" w:leader="dot" w:pos="9019"/>
             </w:tabs>
             <w:rPr>
-              <w:rFonts w:ascii="Times New Roman" w:eastAsiaTheme="minorEastAsia" w:hAnsi="Times New Roman" w:cs="Times New Roman"/>
+              <w:rFonts w:asciiTheme="minorHAnsi" w:eastAsiaTheme="minorEastAsia" w:hAnsiTheme="minorHAnsi" w:cstheme="minorBidi"/>
               <w:noProof/>
               <w:lang w:val="en-US"/>
             </w:rPr>
           </w:pPr>
-          <w:hyperlink w:anchor="_Toc34421621" w:history="1">
+          <w:hyperlink w:anchor="_Toc36307996" w:history="1">
             <w:r>
               <w:rPr>
                 <w:rStyle w:val="Hyperlink"/>
@@ -2035,7 +2126,7 @@
             </w:r>
             <w:r>
               <w:rPr>
-                <w:rFonts w:ascii="Times New Roman" w:eastAsiaTheme="minorEastAsia" w:hAnsi="Times New Roman" w:cs="Times New Roman"/>
+                <w:rFonts w:asciiTheme="minorHAnsi" w:eastAsiaTheme="minorEastAsia" w:hAnsiTheme="minorHAnsi" w:cstheme="minorBidi"/>
                 <w:noProof/>
                 <w:lang w:val="en-US"/>
               </w:rPr>
@@ -2047,11 +2138,10 @@
                 <w:rFonts w:ascii="Times New Roman" w:hAnsi="Times New Roman" w:cs="Times New Roman"/>
                 <w:noProof/>
               </w:rPr>
-              <w:t>Ток догађаја</w:t>
-            </w:r>
-            <w:r>
-              <w:rPr>
-                <w:rFonts w:ascii="Times New Roman" w:hAnsi="Times New Roman" w:cs="Times New Roman"/>
+              <w:t>Главни ток догађаја</w:t>
+            </w:r>
+            <w:r>
+              <w:rPr>
                 <w:noProof/>
                 <w:webHidden/>
               </w:rPr>
@@ -2059,7 +2149,6 @@
             </w:r>
             <w:r>
               <w:rPr>
-                <w:rFonts w:ascii="Times New Roman" w:hAnsi="Times New Roman" w:cs="Times New Roman"/>
                 <w:noProof/>
                 <w:webHidden/>
               </w:rPr>
@@ -2067,22 +2156,19 @@
             </w:r>
             <w:r>
               <w:rPr>
-                <w:rFonts w:ascii="Times New Roman" w:hAnsi="Times New Roman" w:cs="Times New Roman"/>
-                <w:noProof/>
-                <w:webHidden/>
-              </w:rPr>
-              <w:instrText xml:space="preserve"> PAGEREF _Toc34421621 \h </w:instrText>
-            </w:r>
-            <w:r>
-              <w:rPr>
-                <w:rFonts w:ascii="Times New Roman" w:hAnsi="Times New Roman" w:cs="Times New Roman"/>
-                <w:noProof/>
-                <w:webHidden/>
-              </w:rPr>
-            </w:r>
-            <w:r>
-              <w:rPr>
-                <w:rFonts w:ascii="Times New Roman" w:hAnsi="Times New Roman" w:cs="Times New Roman"/>
+                <w:noProof/>
+                <w:webHidden/>
+              </w:rPr>
+              <w:instrText xml:space="preserve"> PAGEREF _Toc36307996 \h </w:instrText>
+            </w:r>
+            <w:r>
+              <w:rPr>
+                <w:noProof/>
+                <w:webHidden/>
+              </w:rPr>
+            </w:r>
+            <w:r>
+              <w:rPr>
                 <w:noProof/>
                 <w:webHidden/>
               </w:rPr>
@@ -2090,7 +2176,6 @@
             </w:r>
             <w:r>
               <w:rPr>
-                <w:rFonts w:ascii="Times New Roman" w:hAnsi="Times New Roman" w:cs="Times New Roman"/>
                 <w:noProof/>
                 <w:webHidden/>
               </w:rPr>
@@ -2098,7 +2183,6 @@
             </w:r>
             <w:r>
               <w:rPr>
-                <w:rFonts w:ascii="Times New Roman" w:hAnsi="Times New Roman" w:cs="Times New Roman"/>
                 <w:noProof/>
                 <w:webHidden/>
               </w:rPr>
@@ -2114,12 +2198,12 @@
               <w:tab w:val="right" w:leader="dot" w:pos="9019"/>
             </w:tabs>
             <w:rPr>
-              <w:rFonts w:ascii="Times New Roman" w:eastAsiaTheme="minorEastAsia" w:hAnsi="Times New Roman" w:cs="Times New Roman"/>
+              <w:rFonts w:asciiTheme="minorHAnsi" w:eastAsiaTheme="minorEastAsia" w:hAnsiTheme="minorHAnsi" w:cstheme="minorBidi"/>
               <w:noProof/>
               <w:lang w:val="en-US"/>
             </w:rPr>
           </w:pPr>
-          <w:hyperlink w:anchor="_Toc34421622" w:history="1">
+          <w:hyperlink w:anchor="_Toc36307997" w:history="1">
             <w:r>
               <w:rPr>
                 <w:rStyle w:val="Hyperlink"/>
@@ -2130,7 +2214,7 @@
             </w:r>
             <w:r>
               <w:rPr>
-                <w:rFonts w:ascii="Times New Roman" w:eastAsiaTheme="minorEastAsia" w:hAnsi="Times New Roman" w:cs="Times New Roman"/>
+                <w:rFonts w:asciiTheme="minorHAnsi" w:eastAsiaTheme="minorEastAsia" w:hAnsiTheme="minorHAnsi" w:cstheme="minorBidi"/>
                 <w:noProof/>
                 <w:lang w:val="en-US"/>
               </w:rPr>
@@ -2142,42 +2226,125 @@
                 <w:rFonts w:ascii="Times New Roman" w:hAnsi="Times New Roman" w:cs="Times New Roman"/>
                 <w:noProof/>
               </w:rPr>
-              <w:t>Успено гашење налога</w:t>
-            </w:r>
-            <w:r>
-              <w:rPr>
+              <w:t>Успешно гашење налога</w:t>
+            </w:r>
+            <w:r>
+              <w:rPr>
+                <w:noProof/>
+                <w:webHidden/>
+              </w:rPr>
+              <w:tab/>
+            </w:r>
+            <w:r>
+              <w:rPr>
+                <w:noProof/>
+                <w:webHidden/>
+              </w:rPr>
+              <w:fldChar w:fldCharType="begin"/>
+            </w:r>
+            <w:r>
+              <w:rPr>
+                <w:noProof/>
+                <w:webHidden/>
+              </w:rPr>
+              <w:instrText xml:space="preserve"> PAGEREF _Toc36307997 \h </w:instrText>
+            </w:r>
+            <w:r>
+              <w:rPr>
+                <w:noProof/>
+                <w:webHidden/>
+              </w:rPr>
+            </w:r>
+            <w:r>
+              <w:rPr>
+                <w:noProof/>
+                <w:webHidden/>
+              </w:rPr>
+              <w:fldChar w:fldCharType="separate"/>
+            </w:r>
+            <w:r>
+              <w:rPr>
+                <w:noProof/>
+                <w:webHidden/>
+              </w:rPr>
+              <w:t>4</w:t>
+            </w:r>
+            <w:r>
+              <w:rPr>
+                <w:noProof/>
+                <w:webHidden/>
+              </w:rPr>
+              <w:fldChar w:fldCharType="end"/>
+            </w:r>
+          </w:hyperlink>
+        </w:p>
+        <w:p>
+          <w:pPr>
+            <w:pStyle w:val="TOC2"/>
+            <w:tabs>
+              <w:tab w:val="left" w:pos="880"/>
+              <w:tab w:val="right" w:leader="dot" w:pos="9019"/>
+            </w:tabs>
+            <w:rPr>
+              <w:rFonts w:asciiTheme="minorHAnsi" w:eastAsiaTheme="minorEastAsia" w:hAnsiTheme="minorHAnsi" w:cstheme="minorBidi"/>
+              <w:noProof/>
+              <w:lang w:val="en-US"/>
+            </w:rPr>
+          </w:pPr>
+          <w:hyperlink w:anchor="_Toc36307998" w:history="1">
+            <w:r>
+              <w:rPr>
+                <w:rStyle w:val="Hyperlink"/>
                 <w:rFonts w:ascii="Times New Roman" w:hAnsi="Times New Roman" w:cs="Times New Roman"/>
                 <w:noProof/>
-                <w:webHidden/>
+              </w:rPr>
+              <w:t>2.3</w:t>
+            </w:r>
+            <w:r>
+              <w:rPr>
+                <w:rFonts w:asciiTheme="minorHAnsi" w:eastAsiaTheme="minorEastAsia" w:hAnsiTheme="minorHAnsi" w:cstheme="minorBidi"/>
+                <w:noProof/>
+                <w:lang w:val="en-US"/>
               </w:rPr>
               <w:tab/>
             </w:r>
             <w:r>
               <w:rPr>
+                <w:rStyle w:val="Hyperlink"/>
                 <w:rFonts w:ascii="Times New Roman" w:hAnsi="Times New Roman" w:cs="Times New Roman"/>
                 <w:noProof/>
+              </w:rPr>
+              <w:t>Алтернативни токови догађај</w:t>
+            </w:r>
+            <w:r>
+              <w:rPr>
+                <w:noProof/>
+                <w:webHidden/>
+              </w:rPr>
+              <w:tab/>
+            </w:r>
+            <w:r>
+              <w:rPr>
+                <w:noProof/>
                 <w:webHidden/>
               </w:rPr>
               <w:fldChar w:fldCharType="begin"/>
             </w:r>
             <w:r>
               <w:rPr>
-                <w:rFonts w:ascii="Times New Roman" w:hAnsi="Times New Roman" w:cs="Times New Roman"/>
-                <w:noProof/>
-                <w:webHidden/>
-              </w:rPr>
-              <w:instrText xml:space="preserve"> PAGEREF _Toc34421622 \h </w:instrText>
-            </w:r>
-            <w:r>
-              <w:rPr>
-                <w:rFonts w:ascii="Times New Roman" w:hAnsi="Times New Roman" w:cs="Times New Roman"/>
-                <w:noProof/>
-                <w:webHidden/>
-              </w:rPr>
-            </w:r>
-            <w:r>
-              <w:rPr>
-                <w:rFonts w:ascii="Times New Roman" w:hAnsi="Times New Roman" w:cs="Times New Roman"/>
+                <w:noProof/>
+                <w:webHidden/>
+              </w:rPr>
+              <w:instrText xml:space="preserve"> PAGEREF _Toc36307998 \h </w:instrText>
+            </w:r>
+            <w:r>
+              <w:rPr>
+                <w:noProof/>
+                <w:webHidden/>
+              </w:rPr>
+            </w:r>
+            <w:r>
+              <w:rPr>
                 <w:noProof/>
                 <w:webHidden/>
               </w:rPr>
@@ -2185,7 +2352,6 @@
             </w:r>
             <w:r>
               <w:rPr>
-                <w:rFonts w:ascii="Times New Roman" w:hAnsi="Times New Roman" w:cs="Times New Roman"/>
                 <w:noProof/>
                 <w:webHidden/>
               </w:rPr>
@@ -2193,7 +2359,6 @@
             </w:r>
             <w:r>
               <w:rPr>
-                <w:rFonts w:ascii="Times New Roman" w:hAnsi="Times New Roman" w:cs="Times New Roman"/>
                 <w:noProof/>
                 <w:webHidden/>
               </w:rPr>
@@ -2209,23 +2374,23 @@
               <w:tab w:val="right" w:leader="dot" w:pos="9019"/>
             </w:tabs>
             <w:rPr>
-              <w:rFonts w:ascii="Times New Roman" w:eastAsiaTheme="minorEastAsia" w:hAnsi="Times New Roman" w:cs="Times New Roman"/>
+              <w:rFonts w:asciiTheme="minorHAnsi" w:eastAsiaTheme="minorEastAsia" w:hAnsiTheme="minorHAnsi" w:cstheme="minorBidi"/>
               <w:noProof/>
               <w:lang w:val="en-US"/>
             </w:rPr>
           </w:pPr>
-          <w:hyperlink w:anchor="_Toc34421623" w:history="1">
+          <w:hyperlink w:anchor="_Toc36307999" w:history="1">
             <w:r>
               <w:rPr>
                 <w:rStyle w:val="Hyperlink"/>
                 <w:rFonts w:ascii="Times New Roman" w:hAnsi="Times New Roman" w:cs="Times New Roman"/>
                 <w:noProof/>
               </w:rPr>
-              <w:t>2.2.2</w:t>
-            </w:r>
-            <w:r>
-              <w:rPr>
-                <w:rFonts w:ascii="Times New Roman" w:eastAsiaTheme="minorEastAsia" w:hAnsi="Times New Roman" w:cs="Times New Roman"/>
+              <w:t>2.3.1</w:t>
+            </w:r>
+            <w:r>
+              <w:rPr>
+                <w:rFonts w:asciiTheme="minorHAnsi" w:eastAsiaTheme="minorEastAsia" w:hAnsiTheme="minorHAnsi" w:cstheme="minorBidi"/>
                 <w:noProof/>
                 <w:lang w:val="en-US"/>
               </w:rPr>
@@ -2241,7 +2406,6 @@
             </w:r>
             <w:r>
               <w:rPr>
-                <w:rFonts w:ascii="Times New Roman" w:hAnsi="Times New Roman" w:cs="Times New Roman"/>
                 <w:noProof/>
                 <w:webHidden/>
               </w:rPr>
@@ -2249,7 +2413,6 @@
             </w:r>
             <w:r>
               <w:rPr>
-                <w:rFonts w:ascii="Times New Roman" w:hAnsi="Times New Roman" w:cs="Times New Roman"/>
                 <w:noProof/>
                 <w:webHidden/>
               </w:rPr>
@@ -2257,22 +2420,19 @@
             </w:r>
             <w:r>
               <w:rPr>
-                <w:rFonts w:ascii="Times New Roman" w:hAnsi="Times New Roman" w:cs="Times New Roman"/>
-                <w:noProof/>
-                <w:webHidden/>
-              </w:rPr>
-              <w:instrText xml:space="preserve"> PAGEREF _Toc34421623 \h </w:instrText>
-            </w:r>
-            <w:r>
-              <w:rPr>
-                <w:rFonts w:ascii="Times New Roman" w:hAnsi="Times New Roman" w:cs="Times New Roman"/>
-                <w:noProof/>
-                <w:webHidden/>
-              </w:rPr>
-            </w:r>
-            <w:r>
-              <w:rPr>
-                <w:rFonts w:ascii="Times New Roman" w:hAnsi="Times New Roman" w:cs="Times New Roman"/>
+                <w:noProof/>
+                <w:webHidden/>
+              </w:rPr>
+              <w:instrText xml:space="preserve"> PAGEREF _Toc36307999 \h </w:instrText>
+            </w:r>
+            <w:r>
+              <w:rPr>
+                <w:noProof/>
+                <w:webHidden/>
+              </w:rPr>
+            </w:r>
+            <w:r>
+              <w:rPr>
                 <w:noProof/>
                 <w:webHidden/>
               </w:rPr>
@@ -2280,7 +2440,6 @@
             </w:r>
             <w:r>
               <w:rPr>
-                <w:rFonts w:ascii="Times New Roman" w:hAnsi="Times New Roman" w:cs="Times New Roman"/>
                 <w:noProof/>
                 <w:webHidden/>
               </w:rPr>
@@ -2288,7 +2447,6 @@
             </w:r>
             <w:r>
               <w:rPr>
-                <w:rFonts w:ascii="Times New Roman" w:hAnsi="Times New Roman" w:cs="Times New Roman"/>
                 <w:noProof/>
                 <w:webHidden/>
               </w:rPr>
@@ -2304,23 +2462,23 @@
               <w:tab w:val="right" w:leader="dot" w:pos="9019"/>
             </w:tabs>
             <w:rPr>
-              <w:rFonts w:ascii="Times New Roman" w:eastAsiaTheme="minorEastAsia" w:hAnsi="Times New Roman" w:cs="Times New Roman"/>
+              <w:rFonts w:asciiTheme="minorHAnsi" w:eastAsiaTheme="minorEastAsia" w:hAnsiTheme="minorHAnsi" w:cstheme="minorBidi"/>
               <w:noProof/>
               <w:lang w:val="en-US"/>
             </w:rPr>
           </w:pPr>
-          <w:hyperlink w:anchor="_Toc34421624" w:history="1">
+          <w:hyperlink w:anchor="_Toc36308000" w:history="1">
             <w:r>
               <w:rPr>
                 <w:rStyle w:val="Hyperlink"/>
                 <w:rFonts w:ascii="Times New Roman" w:hAnsi="Times New Roman" w:cs="Times New Roman"/>
                 <w:noProof/>
               </w:rPr>
-              <w:t>2.3</w:t>
-            </w:r>
-            <w:r>
-              <w:rPr>
-                <w:rFonts w:ascii="Times New Roman" w:eastAsiaTheme="minorEastAsia" w:hAnsi="Times New Roman" w:cs="Times New Roman"/>
+              <w:t>2.4</w:t>
+            </w:r>
+            <w:r>
+              <w:rPr>
+                <w:rFonts w:asciiTheme="minorHAnsi" w:eastAsiaTheme="minorEastAsia" w:hAnsiTheme="minorHAnsi" w:cstheme="minorBidi"/>
                 <w:noProof/>
                 <w:lang w:val="en-US"/>
               </w:rPr>
@@ -2336,7 +2494,6 @@
             </w:r>
             <w:r>
               <w:rPr>
-                <w:rFonts w:ascii="Times New Roman" w:hAnsi="Times New Roman" w:cs="Times New Roman"/>
                 <w:noProof/>
                 <w:webHidden/>
               </w:rPr>
@@ -2344,7 +2501,6 @@
             </w:r>
             <w:r>
               <w:rPr>
-                <w:rFonts w:ascii="Times New Roman" w:hAnsi="Times New Roman" w:cs="Times New Roman"/>
                 <w:noProof/>
                 <w:webHidden/>
               </w:rPr>
@@ -2352,22 +2508,19 @@
             </w:r>
             <w:r>
               <w:rPr>
-                <w:rFonts w:ascii="Times New Roman" w:hAnsi="Times New Roman" w:cs="Times New Roman"/>
-                <w:noProof/>
-                <w:webHidden/>
-              </w:rPr>
-              <w:instrText xml:space="preserve"> PAGEREF _Toc34421624 \h </w:instrText>
-            </w:r>
-            <w:r>
-              <w:rPr>
-                <w:rFonts w:ascii="Times New Roman" w:hAnsi="Times New Roman" w:cs="Times New Roman"/>
-                <w:noProof/>
-                <w:webHidden/>
-              </w:rPr>
-            </w:r>
-            <w:r>
-              <w:rPr>
-                <w:rFonts w:ascii="Times New Roman" w:hAnsi="Times New Roman" w:cs="Times New Roman"/>
+                <w:noProof/>
+                <w:webHidden/>
+              </w:rPr>
+              <w:instrText xml:space="preserve"> PAGEREF _Toc36308000 \h </w:instrText>
+            </w:r>
+            <w:r>
+              <w:rPr>
+                <w:noProof/>
+                <w:webHidden/>
+              </w:rPr>
+            </w:r>
+            <w:r>
+              <w:rPr>
                 <w:noProof/>
                 <w:webHidden/>
               </w:rPr>
@@ -2375,7 +2528,6 @@
             </w:r>
             <w:r>
               <w:rPr>
-                <w:rFonts w:ascii="Times New Roman" w:hAnsi="Times New Roman" w:cs="Times New Roman"/>
                 <w:noProof/>
                 <w:webHidden/>
               </w:rPr>
@@ -2383,7 +2535,6 @@
             </w:r>
             <w:r>
               <w:rPr>
-                <w:rFonts w:ascii="Times New Roman" w:hAnsi="Times New Roman" w:cs="Times New Roman"/>
                 <w:noProof/>
                 <w:webHidden/>
               </w:rPr>
@@ -2399,23 +2550,23 @@
               <w:tab w:val="right" w:leader="dot" w:pos="9019"/>
             </w:tabs>
             <w:rPr>
-              <w:rFonts w:ascii="Times New Roman" w:eastAsiaTheme="minorEastAsia" w:hAnsi="Times New Roman" w:cs="Times New Roman"/>
+              <w:rFonts w:asciiTheme="minorHAnsi" w:eastAsiaTheme="minorEastAsia" w:hAnsiTheme="minorHAnsi" w:cstheme="minorBidi"/>
               <w:noProof/>
               <w:lang w:val="en-US"/>
             </w:rPr>
           </w:pPr>
-          <w:hyperlink w:anchor="_Toc34421625" w:history="1">
+          <w:hyperlink w:anchor="_Toc36308001" w:history="1">
             <w:r>
               <w:rPr>
                 <w:rStyle w:val="Hyperlink"/>
                 <w:rFonts w:ascii="Times New Roman" w:hAnsi="Times New Roman" w:cs="Times New Roman"/>
                 <w:noProof/>
               </w:rPr>
-              <w:t>2.4</w:t>
-            </w:r>
-            <w:r>
-              <w:rPr>
-                <w:rFonts w:ascii="Times New Roman" w:eastAsiaTheme="minorEastAsia" w:hAnsi="Times New Roman" w:cs="Times New Roman"/>
+              <w:t>2.5</w:t>
+            </w:r>
+            <w:r>
+              <w:rPr>
+                <w:rFonts w:asciiTheme="minorHAnsi" w:eastAsiaTheme="minorEastAsia" w:hAnsiTheme="minorHAnsi" w:cstheme="minorBidi"/>
                 <w:noProof/>
                 <w:lang w:val="en-US"/>
               </w:rPr>
@@ -2431,7 +2582,6 @@
             </w:r>
             <w:r>
               <w:rPr>
-                <w:rFonts w:ascii="Times New Roman" w:hAnsi="Times New Roman" w:cs="Times New Roman"/>
                 <w:noProof/>
                 <w:webHidden/>
               </w:rPr>
@@ -2439,7 +2589,6 @@
             </w:r>
             <w:r>
               <w:rPr>
-                <w:rFonts w:ascii="Times New Roman" w:hAnsi="Times New Roman" w:cs="Times New Roman"/>
                 <w:noProof/>
                 <w:webHidden/>
               </w:rPr>
@@ -2447,22 +2596,19 @@
             </w:r>
             <w:r>
               <w:rPr>
-                <w:rFonts w:ascii="Times New Roman" w:hAnsi="Times New Roman" w:cs="Times New Roman"/>
-                <w:noProof/>
-                <w:webHidden/>
-              </w:rPr>
-              <w:instrText xml:space="preserve"> PAGEREF _Toc34421625 \h </w:instrText>
-            </w:r>
-            <w:r>
-              <w:rPr>
-                <w:rFonts w:ascii="Times New Roman" w:hAnsi="Times New Roman" w:cs="Times New Roman"/>
-                <w:noProof/>
-                <w:webHidden/>
-              </w:rPr>
-            </w:r>
-            <w:r>
-              <w:rPr>
-                <w:rFonts w:ascii="Times New Roman" w:hAnsi="Times New Roman" w:cs="Times New Roman"/>
+                <w:noProof/>
+                <w:webHidden/>
+              </w:rPr>
+              <w:instrText xml:space="preserve"> PAGEREF _Toc36308001 \h </w:instrText>
+            </w:r>
+            <w:r>
+              <w:rPr>
+                <w:noProof/>
+                <w:webHidden/>
+              </w:rPr>
+            </w:r>
+            <w:r>
+              <w:rPr>
                 <w:noProof/>
                 <w:webHidden/>
               </w:rPr>
@@ -2470,7 +2616,6 @@
             </w:r>
             <w:r>
               <w:rPr>
-                <w:rFonts w:ascii="Times New Roman" w:hAnsi="Times New Roman" w:cs="Times New Roman"/>
                 <w:noProof/>
                 <w:webHidden/>
               </w:rPr>
@@ -2478,7 +2623,6 @@
             </w:r>
             <w:r>
               <w:rPr>
-                <w:rFonts w:ascii="Times New Roman" w:hAnsi="Times New Roman" w:cs="Times New Roman"/>
                 <w:noProof/>
                 <w:webHidden/>
               </w:rPr>
@@ -2494,23 +2638,23 @@
               <w:tab w:val="right" w:leader="dot" w:pos="9019"/>
             </w:tabs>
             <w:rPr>
-              <w:rFonts w:ascii="Times New Roman" w:eastAsiaTheme="minorEastAsia" w:hAnsi="Times New Roman" w:cs="Times New Roman"/>
+              <w:rFonts w:asciiTheme="minorHAnsi" w:eastAsiaTheme="minorEastAsia" w:hAnsiTheme="minorHAnsi" w:cstheme="minorBidi"/>
               <w:noProof/>
               <w:lang w:val="en-US"/>
             </w:rPr>
           </w:pPr>
-          <w:hyperlink w:anchor="_Toc34421626" w:history="1">
+          <w:hyperlink w:anchor="_Toc36308002" w:history="1">
             <w:r>
               <w:rPr>
                 <w:rStyle w:val="Hyperlink"/>
                 <w:rFonts w:ascii="Times New Roman" w:hAnsi="Times New Roman" w:cs="Times New Roman"/>
                 <w:noProof/>
               </w:rPr>
-              <w:t>2.5</w:t>
-            </w:r>
-            <w:r>
-              <w:rPr>
-                <w:rFonts w:ascii="Times New Roman" w:eastAsiaTheme="minorEastAsia" w:hAnsi="Times New Roman" w:cs="Times New Roman"/>
+              <w:t>2.6</w:t>
+            </w:r>
+            <w:r>
+              <w:rPr>
+                <w:rFonts w:asciiTheme="minorHAnsi" w:eastAsiaTheme="minorEastAsia" w:hAnsiTheme="minorHAnsi" w:cstheme="minorBidi"/>
                 <w:noProof/>
                 <w:lang w:val="en-US"/>
               </w:rPr>
@@ -2526,7 +2670,6 @@
             </w:r>
             <w:r>
               <w:rPr>
-                <w:rFonts w:ascii="Times New Roman" w:hAnsi="Times New Roman" w:cs="Times New Roman"/>
                 <w:noProof/>
                 <w:webHidden/>
               </w:rPr>
@@ -2534,7 +2677,6 @@
             </w:r>
             <w:r>
               <w:rPr>
-                <w:rFonts w:ascii="Times New Roman" w:hAnsi="Times New Roman" w:cs="Times New Roman"/>
                 <w:noProof/>
                 <w:webHidden/>
               </w:rPr>
@@ -2542,22 +2684,19 @@
             </w:r>
             <w:r>
               <w:rPr>
-                <w:rFonts w:ascii="Times New Roman" w:hAnsi="Times New Roman" w:cs="Times New Roman"/>
-                <w:noProof/>
-                <w:webHidden/>
-              </w:rPr>
-              <w:instrText xml:space="preserve"> PAGEREF _Toc34421626 \h </w:instrText>
-            </w:r>
-            <w:r>
-              <w:rPr>
-                <w:rFonts w:ascii="Times New Roman" w:hAnsi="Times New Roman" w:cs="Times New Roman"/>
-                <w:noProof/>
-                <w:webHidden/>
-              </w:rPr>
-            </w:r>
-            <w:r>
-              <w:rPr>
-                <w:rFonts w:ascii="Times New Roman" w:hAnsi="Times New Roman" w:cs="Times New Roman"/>
+                <w:noProof/>
+                <w:webHidden/>
+              </w:rPr>
+              <w:instrText xml:space="preserve"> PAGEREF _Toc36308002 \h </w:instrText>
+            </w:r>
+            <w:r>
+              <w:rPr>
+                <w:noProof/>
+                <w:webHidden/>
+              </w:rPr>
+            </w:r>
+            <w:r>
+              <w:rPr>
                 <w:noProof/>
                 <w:webHidden/>
               </w:rPr>
@@ -2565,7 +2704,6 @@
             </w:r>
             <w:r>
               <w:rPr>
-                <w:rFonts w:ascii="Times New Roman" w:hAnsi="Times New Roman" w:cs="Times New Roman"/>
                 <w:noProof/>
                 <w:webHidden/>
               </w:rPr>
@@ -2573,7 +2711,6 @@
             </w:r>
             <w:r>
               <w:rPr>
-                <w:rFonts w:ascii="Times New Roman" w:hAnsi="Times New Roman" w:cs="Times New Roman"/>
                 <w:noProof/>
                 <w:webHidden/>
               </w:rPr>
@@ -2583,11 +2720,15 @@
         </w:p>
         <w:p>
           <w:pPr>
+            <w:pStyle w:val="TOC2"/>
+            <w:tabs>
+              <w:tab w:val="left" w:pos="880"/>
+              <w:tab w:val="right" w:leader="dot" w:pos="9019"/>
+            </w:tabs>
             <w:rPr>
-              <w:rFonts w:ascii="Times New Roman" w:hAnsi="Times New Roman" w:cs="Times New Roman"/>
-              <w:b/>
-              <w:bCs/>
+              <w:rFonts w:asciiTheme="minorHAnsi" w:eastAsiaTheme="minorEastAsia" w:hAnsiTheme="minorHAnsi" w:cstheme="minorBidi"/>
               <w:noProof/>
+              <w:lang w:val="en-US"/>
             </w:rPr>
           </w:pPr>
           <w:r>
@@ -2637,14 +2778,14 @@
           <w:numId w:val="6"/>
         </w:numPr>
       </w:pPr>
-      <w:bookmarkStart w:id="2" w:name="_heading=h.30j0zll" w:colFirst="0" w:colLast="0"/>
-      <w:bookmarkStart w:id="3" w:name="_Toc34421614"/>
-      <w:bookmarkEnd w:id="2"/>
+      <w:bookmarkStart w:id="1" w:name="_heading=h.30j0zll" w:colFirst="0" w:colLast="0"/>
+      <w:bookmarkStart w:id="2" w:name="_Toc36307989"/>
+      <w:bookmarkEnd w:id="1"/>
       <w:r>
         <w:lastRenderedPageBreak/>
         <w:t>УВОД</w:t>
       </w:r>
-      <w:bookmarkEnd w:id="3"/>
+      <w:bookmarkEnd w:id="2"/>
     </w:p>
     <w:p>
       <w:pPr>
@@ -2657,16 +2798,16 @@
           <w:rFonts w:ascii="Times New Roman" w:hAnsi="Times New Roman" w:cs="Times New Roman"/>
         </w:rPr>
       </w:pPr>
-      <w:bookmarkStart w:id="4" w:name="_heading=h.1fob9te" w:colFirst="0" w:colLast="0"/>
-      <w:bookmarkStart w:id="5" w:name="_Toc34421615"/>
-      <w:bookmarkEnd w:id="4"/>
+      <w:bookmarkStart w:id="3" w:name="_heading=h.1fob9te" w:colFirst="0" w:colLast="0"/>
+      <w:bookmarkStart w:id="4" w:name="_Toc36307990"/>
+      <w:bookmarkEnd w:id="3"/>
       <w:r>
         <w:rPr>
           <w:rFonts w:ascii="Times New Roman" w:hAnsi="Times New Roman" w:cs="Times New Roman"/>
         </w:rPr>
         <w:t>Резиме</w:t>
       </w:r>
-      <w:bookmarkEnd w:id="5"/>
+      <w:bookmarkEnd w:id="4"/>
     </w:p>
     <w:p>
       <w:pPr>
@@ -2692,16 +2833,16 @@
           <w:rFonts w:ascii="Times New Roman" w:hAnsi="Times New Roman" w:cs="Times New Roman"/>
         </w:rPr>
       </w:pPr>
-      <w:bookmarkStart w:id="6" w:name="_heading=h.3znysh7" w:colFirst="0" w:colLast="0"/>
-      <w:bookmarkStart w:id="7" w:name="_Toc34421616"/>
-      <w:bookmarkEnd w:id="6"/>
+      <w:bookmarkStart w:id="5" w:name="_heading=h.3znysh7" w:colFirst="0" w:colLast="0"/>
+      <w:bookmarkStart w:id="6" w:name="_Toc36307991"/>
+      <w:bookmarkEnd w:id="5"/>
       <w:r>
         <w:rPr>
           <w:rFonts w:ascii="Times New Roman" w:hAnsi="Times New Roman" w:cs="Times New Roman"/>
         </w:rPr>
         <w:t>Намена документа и циљне групе</w:t>
       </w:r>
-      <w:bookmarkEnd w:id="7"/>
+      <w:bookmarkEnd w:id="6"/>
     </w:p>
     <w:p>
       <w:pPr>
@@ -2734,16 +2875,16 @@
           <w:rFonts w:ascii="Times New Roman" w:hAnsi="Times New Roman" w:cs="Times New Roman"/>
         </w:rPr>
       </w:pPr>
-      <w:bookmarkStart w:id="8" w:name="_heading=h.2et92p0" w:colFirst="0" w:colLast="0"/>
-      <w:bookmarkStart w:id="9" w:name="_Toc34421617"/>
-      <w:bookmarkEnd w:id="8"/>
+      <w:bookmarkStart w:id="7" w:name="_heading=h.2et92p0" w:colFirst="0" w:colLast="0"/>
+      <w:bookmarkStart w:id="8" w:name="_Toc36307992"/>
+      <w:bookmarkEnd w:id="7"/>
       <w:r>
         <w:rPr>
           <w:rFonts w:ascii="Times New Roman" w:hAnsi="Times New Roman" w:cs="Times New Roman"/>
         </w:rPr>
         <w:t>Референце</w:t>
       </w:r>
-      <w:bookmarkEnd w:id="9"/>
+      <w:bookmarkEnd w:id="8"/>
     </w:p>
     <w:p>
       <w:pPr>
@@ -2817,16 +2958,16 @@
           <w:rFonts w:ascii="Times New Roman" w:hAnsi="Times New Roman" w:cs="Times New Roman"/>
         </w:rPr>
       </w:pPr>
-      <w:bookmarkStart w:id="10" w:name="_heading=h.tyjcwt" w:colFirst="0" w:colLast="0"/>
-      <w:bookmarkStart w:id="11" w:name="_Toc34421618"/>
-      <w:bookmarkEnd w:id="10"/>
+      <w:bookmarkStart w:id="9" w:name="_heading=h.tyjcwt" w:colFirst="0" w:colLast="0"/>
+      <w:bookmarkStart w:id="10" w:name="_Toc36307993"/>
+      <w:bookmarkEnd w:id="9"/>
       <w:r>
         <w:rPr>
           <w:rFonts w:ascii="Times New Roman" w:hAnsi="Times New Roman" w:cs="Times New Roman"/>
         </w:rPr>
         <w:t>Отворена питања</w:t>
       </w:r>
-      <w:bookmarkEnd w:id="11"/>
+      <w:bookmarkEnd w:id="10"/>
     </w:p>
     <w:tbl>
       <w:tblPr>
@@ -2983,13 +3124,13 @@
           <w:numId w:val="6"/>
         </w:numPr>
       </w:pPr>
-      <w:bookmarkStart w:id="12" w:name="_heading=h.3dy6vkm" w:colFirst="0" w:colLast="0"/>
-      <w:bookmarkStart w:id="13" w:name="_Toc34421619"/>
-      <w:bookmarkEnd w:id="12"/>
+      <w:bookmarkStart w:id="11" w:name="_heading=h.3dy6vkm" w:colFirst="0" w:colLast="0"/>
+      <w:bookmarkStart w:id="12" w:name="_Toc36307994"/>
+      <w:bookmarkEnd w:id="11"/>
       <w:r>
         <w:t>СЦЕНАРИО ЗАТВАРАЊА БИОСКОПА</w:t>
       </w:r>
-      <w:bookmarkEnd w:id="13"/>
+      <w:bookmarkEnd w:id="12"/>
     </w:p>
     <w:p>
       <w:pPr>
@@ -3002,16 +3143,16 @@
           <w:rFonts w:ascii="Times New Roman" w:hAnsi="Times New Roman" w:cs="Times New Roman"/>
         </w:rPr>
       </w:pPr>
-      <w:bookmarkStart w:id="14" w:name="_heading=h.1t3h5sf" w:colFirst="0" w:colLast="0"/>
-      <w:bookmarkStart w:id="15" w:name="_Toc34421620"/>
-      <w:bookmarkEnd w:id="14"/>
+      <w:bookmarkStart w:id="13" w:name="_heading=h.1t3h5sf" w:colFirst="0" w:colLast="0"/>
+      <w:bookmarkStart w:id="14" w:name="_Toc36307995"/>
+      <w:bookmarkEnd w:id="13"/>
       <w:r>
         <w:rPr>
           <w:rFonts w:ascii="Times New Roman" w:hAnsi="Times New Roman" w:cs="Times New Roman"/>
         </w:rPr>
         <w:t>Кратак опис</w:t>
       </w:r>
-      <w:bookmarkEnd w:id="15"/>
+      <w:bookmarkEnd w:id="14"/>
     </w:p>
     <w:p>
       <w:pPr>
@@ -3037,16 +3178,22 @@
           <w:rFonts w:ascii="Times New Roman" w:hAnsi="Times New Roman" w:cs="Times New Roman"/>
         </w:rPr>
       </w:pPr>
-      <w:bookmarkStart w:id="16" w:name="_heading=h.4d34og8" w:colFirst="0" w:colLast="0"/>
-      <w:bookmarkStart w:id="17" w:name="_Toc34421621"/>
+      <w:bookmarkStart w:id="15" w:name="_heading=h.4d34og8" w:colFirst="0" w:colLast="0"/>
+      <w:bookmarkStart w:id="16" w:name="_Toc36307996"/>
+      <w:bookmarkEnd w:id="15"/>
+      <w:r>
+        <w:rPr>
+          <w:rFonts w:ascii="Times New Roman" w:hAnsi="Times New Roman" w:cs="Times New Roman"/>
+        </w:rPr>
+        <w:t>Главни т</w:t>
+      </w:r>
+      <w:r>
+        <w:rPr>
+          <w:rFonts w:ascii="Times New Roman" w:hAnsi="Times New Roman" w:cs="Times New Roman"/>
+        </w:rPr>
+        <w:t>ок догађаја</w:t>
+      </w:r>
       <w:bookmarkEnd w:id="16"/>
-      <w:r>
-        <w:rPr>
-          <w:rFonts w:ascii="Times New Roman" w:hAnsi="Times New Roman" w:cs="Times New Roman"/>
-        </w:rPr>
-        <w:t>Ток догађаја</w:t>
-      </w:r>
-      <w:bookmarkEnd w:id="17"/>
     </w:p>
     <w:p>
       <w:pPr>
@@ -3059,14 +3206,26 @@
           <w:rFonts w:ascii="Times New Roman" w:hAnsi="Times New Roman" w:cs="Times New Roman"/>
         </w:rPr>
       </w:pPr>
-      <w:bookmarkStart w:id="18" w:name="_Toc34421622"/>
+      <w:bookmarkStart w:id="17" w:name="_Toc36307997"/>
       <w:r>
         <w:rPr>
           <w:rFonts w:ascii="Times New Roman" w:hAnsi="Times New Roman" w:cs="Times New Roman"/>
         </w:rPr>
-        <w:t>Успено гашење налога</w:t>
+        <w:t>Успе</w:t>
       </w:r>
-      <w:bookmarkEnd w:id="18"/>
+      <w:r>
+        <w:rPr>
+          <w:rFonts w:ascii="Times New Roman" w:hAnsi="Times New Roman" w:cs="Times New Roman"/>
+        </w:rPr>
+        <w:t>ш</w:t>
+      </w:r>
+      <w:r>
+        <w:rPr>
+          <w:rFonts w:ascii="Times New Roman" w:hAnsi="Times New Roman" w:cs="Times New Roman"/>
+        </w:rPr>
+        <w:t>но гашење налога</w:t>
+      </w:r>
+      <w:bookmarkEnd w:id="17"/>
     </w:p>
     <w:p>
       <w:pPr>
@@ -3222,6 +3381,13 @@
         </w:rPr>
         <w:t>Систем шаље кориснику мејл да је успешно уклонио свој налог</w:t>
       </w:r>
+      <w:r>
+        <w:rPr>
+          <w:rFonts w:ascii="Times New Roman" w:hAnsi="Times New Roman" w:cs="Times New Roman"/>
+          <w:lang w:val="en-US"/>
+        </w:rPr>
+        <w:t>.</w:t>
+      </w:r>
     </w:p>
     <w:p>
       <w:pPr>
@@ -3246,6 +3412,34 @@
         </w:rPr>
         <w:t>Корисник се враћа на почетну страницу и има привилегије госта.</w:t>
       </w:r>
+      <w:bookmarkStart w:id="18" w:name="_heading=h.ihdbz54ladqt" w:colFirst="0" w:colLast="0"/>
+      <w:bookmarkEnd w:id="18"/>
+    </w:p>
+    <w:p>
+      <w:pPr>
+        <w:pStyle w:val="Heading2"/>
+        <w:numPr>
+          <w:ilvl w:val="1"/>
+          <w:numId w:val="7"/>
+        </w:numPr>
+        <w:rPr>
+          <w:rFonts w:ascii="Times New Roman" w:hAnsi="Times New Roman" w:cs="Times New Roman"/>
+        </w:rPr>
+      </w:pPr>
+      <w:bookmarkStart w:id="19" w:name="_Toc36307998"/>
+      <w:r>
+        <w:rPr>
+          <w:rFonts w:ascii="Times New Roman" w:hAnsi="Times New Roman" w:cs="Times New Roman"/>
+        </w:rPr>
+        <w:t>Алтернативни токови догађ</w:t>
+      </w:r>
+      <w:r>
+        <w:rPr>
+          <w:rFonts w:ascii="Times New Roman" w:hAnsi="Times New Roman" w:cs="Times New Roman"/>
+        </w:rPr>
+        <w:t>ај</w:t>
+      </w:r>
+      <w:bookmarkEnd w:id="19"/>
     </w:p>
     <w:p>
       <w:pPr>
@@ -3265,9 +3459,7 @@
           <w:rFonts w:ascii="Times New Roman" w:hAnsi="Times New Roman" w:cs="Times New Roman"/>
         </w:rPr>
       </w:pPr>
-      <w:bookmarkStart w:id="19" w:name="_heading=h.ihdbz54ladqt" w:colFirst="0" w:colLast="0"/>
-      <w:bookmarkStart w:id="20" w:name="_Toc34421623"/>
-      <w:bookmarkEnd w:id="19"/>
+      <w:bookmarkStart w:id="20" w:name="_Toc36307999"/>
       <w:r>
         <w:rPr>
           <w:rFonts w:ascii="Times New Roman" w:hAnsi="Times New Roman" w:cs="Times New Roman"/>
@@ -3306,6 +3498,8 @@
           <w:rFonts w:ascii="Times New Roman" w:hAnsi="Times New Roman" w:cs="Times New Roman"/>
         </w:rPr>
       </w:pPr>
+      <w:bookmarkStart w:id="21" w:name="_GoBack"/>
+      <w:bookmarkEnd w:id="21"/>
       <w:r>
         <w:rPr>
           <w:rFonts w:ascii="Times New Roman" w:hAnsi="Times New Roman" w:cs="Times New Roman"/>
@@ -3321,73 +3515,7 @@
       </w:r>
     </w:p>
     <w:p>
-      <w:pPr>
-        <w:pStyle w:val="ListParagraph"/>
-        <w:numPr>
-          <w:ilvl w:val="0"/>
-          <w:numId w:val="10"/>
-        </w:numPr>
-        <w:pBdr>
-          <w:top w:val="nil"/>
-          <w:left w:val="nil"/>
-          <w:bottom w:val="nil"/>
-          <w:right w:val="nil"/>
-          <w:between w:val="nil"/>
-        </w:pBdr>
-        <w:rPr>
-          <w:rFonts w:ascii="Times New Roman" w:hAnsi="Times New Roman" w:cs="Times New Roman"/>
-        </w:rPr>
-      </w:pPr>
       <w:r>
-        <w:rPr>
-          <w:rFonts w:ascii="Times New Roman" w:hAnsi="Times New Roman" w:cs="Times New Roman"/>
-        </w:rPr>
-        <w:t>Случај употребе се враћа на корак 2.</w:t>
-      </w:r>
-    </w:p>
-    <w:p>
-      <w:pPr>
-        <w:pBdr>
-          <w:top w:val="nil"/>
-          <w:left w:val="nil"/>
-          <w:bottom w:val="nil"/>
-          <w:right w:val="nil"/>
-          <w:between w:val="nil"/>
-        </w:pBdr>
-        <w:rPr>
-          <w:rFonts w:ascii="Times New Roman" w:hAnsi="Times New Roman" w:cs="Times New Roman"/>
-        </w:rPr>
-      </w:pPr>
-    </w:p>
-    <w:p>
-      <w:pPr>
-        <w:pBdr>
-          <w:top w:val="nil"/>
-          <w:left w:val="nil"/>
-          <w:bottom w:val="nil"/>
-          <w:right w:val="nil"/>
-          <w:between w:val="nil"/>
-        </w:pBdr>
-        <w:ind w:left="1440"/>
-        <w:rPr>
-          <w:rFonts w:ascii="Times New Roman" w:hAnsi="Times New Roman" w:cs="Times New Roman"/>
-        </w:rPr>
-      </w:pPr>
-    </w:p>
-    <w:p>
-      <w:pPr>
-        <w:pStyle w:val="Heading2"/>
-        <w:ind w:left="645"/>
-        <w:rPr>
-          <w:rFonts w:ascii="Times New Roman" w:hAnsi="Times New Roman" w:cs="Times New Roman"/>
-        </w:rPr>
-      </w:pPr>
-      <w:bookmarkStart w:id="21" w:name="_heading=h.1ksv4uv" w:colFirst="0" w:colLast="0"/>
-      <w:bookmarkEnd w:id="21"/>
-      <w:r>
-        <w:rPr>
-          <w:rFonts w:ascii="Times New Roman" w:hAnsi="Times New Roman" w:cs="Times New Roman"/>
-        </w:rPr>
         <w:br w:type="page"/>
       </w:r>
     </w:p>
@@ -3396,36 +3524,88 @@
         <w:pStyle w:val="Heading2"/>
         <w:numPr>
           <w:ilvl w:val="1"/>
-          <w:numId w:val="5"/>
+          <w:numId w:val="7"/>
         </w:numPr>
         <w:rPr>
           <w:rFonts w:ascii="Times New Roman" w:hAnsi="Times New Roman" w:cs="Times New Roman"/>
         </w:rPr>
       </w:pPr>
-      <w:bookmarkStart w:id="22" w:name="_heading=h.al0kyxia0gjb" w:colFirst="0" w:colLast="0"/>
-      <w:bookmarkStart w:id="23" w:name="_Toc34421624"/>
-      <w:bookmarkEnd w:id="22"/>
+      <w:bookmarkStart w:id="22" w:name="_Toc36308000"/>
       <w:r>
         <w:rPr>
           <w:rFonts w:ascii="Times New Roman" w:hAnsi="Times New Roman" w:cs="Times New Roman"/>
         </w:rPr>
         <w:lastRenderedPageBreak/>
         <w:t>Посебни захтеви</w:t>
+      </w:r>
+      <w:bookmarkEnd w:id="22"/>
+    </w:p>
+    <w:p>
+      <w:pPr>
+        <w:pStyle w:val="ListParagraph"/>
+        <w:rPr>
+          <w:rFonts w:ascii="Times New Roman" w:hAnsi="Times New Roman" w:cs="Times New Roman"/>
+          <w:sz w:val="32"/>
+          <w:szCs w:val="32"/>
+          <w:lang w:val="en-US"/>
+        </w:rPr>
+      </w:pPr>
+      <w:r>
+        <w:rPr>
+          <w:rFonts w:ascii="Times New Roman" w:hAnsi="Times New Roman" w:cs="Times New Roman"/>
+          <w:sz w:val="32"/>
+          <w:szCs w:val="32"/>
+          <w:lang w:val="en-US"/>
+        </w:rPr>
+        <w:t>-</w:t>
+      </w:r>
+    </w:p>
+    <w:p>
+      <w:pPr>
+        <w:pStyle w:val="Heading2"/>
+        <w:numPr>
+          <w:ilvl w:val="1"/>
+          <w:numId w:val="7"/>
+        </w:numPr>
+        <w:rPr>
+          <w:rFonts w:ascii="Times New Roman" w:hAnsi="Times New Roman" w:cs="Times New Roman"/>
+        </w:rPr>
+      </w:pPr>
+      <w:bookmarkStart w:id="23" w:name="_Toc36308001"/>
+      <w:r>
+        <w:rPr>
+          <w:rFonts w:ascii="Times New Roman" w:hAnsi="Times New Roman" w:cs="Times New Roman"/>
+        </w:rPr>
+        <w:t>Предуслови</w:t>
       </w:r>
       <w:bookmarkEnd w:id="23"/>
     </w:p>
     <w:p>
       <w:pPr>
-        <w:ind w:firstLine="720"/>
-        <w:rPr>
-          <w:rFonts w:ascii="Times New Roman" w:hAnsi="Times New Roman" w:cs="Times New Roman"/>
+        <w:pStyle w:val="ListParagraph"/>
+        <w:numPr>
+          <w:ilvl w:val="0"/>
+          <w:numId w:val="13"/>
+        </w:numPr>
+        <w:spacing w:line="360" w:lineRule="auto"/>
+        <w:rPr>
+          <w:rFonts w:ascii="Times New Roman" w:hAnsi="Times New Roman" w:cs="Times New Roman"/>
+          <w:lang w:val="en-US"/>
         </w:rPr>
       </w:pPr>
       <w:r>
         <w:rPr>
           <w:rFonts w:ascii="Times New Roman" w:hAnsi="Times New Roman" w:cs="Times New Roman"/>
-        </w:rPr>
-        <w:t>-</w:t>
+          <w:lang w:val="en-US"/>
+        </w:rPr>
+        <w:t>Корисник мора бити улогован кроз налог биоскопа да би могао да обрише исти</w:t>
+      </w:r>
+      <w:r>
+        <w:rPr>
+          <w:rFonts w:ascii="Times New Roman" w:hAnsi="Times New Roman" w:cs="Times New Roman"/>
+          <w:lang w:val="en-US"/>
+        </w:rPr>
+        <w:t>.</w:t>
       </w:r>
     </w:p>
     <w:p>
@@ -3433,88 +3613,50 @@
         <w:pStyle w:val="Heading2"/>
         <w:numPr>
           <w:ilvl w:val="1"/>
-          <w:numId w:val="5"/>
+          <w:numId w:val="7"/>
         </w:numPr>
         <w:rPr>
           <w:rFonts w:ascii="Times New Roman" w:hAnsi="Times New Roman" w:cs="Times New Roman"/>
         </w:rPr>
       </w:pPr>
-      <w:bookmarkStart w:id="24" w:name="_heading=h.44sinio" w:colFirst="0" w:colLast="0"/>
-      <w:bookmarkStart w:id="25" w:name="_Toc34421625"/>
-      <w:bookmarkEnd w:id="24"/>
-      <w:r>
-        <w:rPr>
-          <w:rFonts w:ascii="Times New Roman" w:hAnsi="Times New Roman" w:cs="Times New Roman"/>
-        </w:rPr>
-        <w:t>Предуслови</w:t>
-      </w:r>
-      <w:bookmarkEnd w:id="25"/>
-    </w:p>
-    <w:p>
-      <w:pPr>
-        <w:ind w:left="720"/>
-        <w:rPr>
-          <w:rFonts w:ascii="Times New Roman" w:hAnsi="Times New Roman" w:cs="Times New Roman"/>
-        </w:rPr>
-      </w:pPr>
-      <w:r>
-        <w:rPr>
-          <w:rFonts w:ascii="Times New Roman" w:hAnsi="Times New Roman" w:cs="Times New Roman"/>
-        </w:rPr>
-        <w:t>Корисник мора бити улогован кроз налог биоскопа да би могао да обрише исти.</w:t>
-      </w:r>
-    </w:p>
-    <w:p>
-      <w:pPr>
-        <w:pStyle w:val="Heading2"/>
-        <w:numPr>
-          <w:ilvl w:val="1"/>
-          <w:numId w:val="5"/>
-        </w:numPr>
-        <w:rPr>
-          <w:rFonts w:ascii="Times New Roman" w:hAnsi="Times New Roman" w:cs="Times New Roman"/>
-        </w:rPr>
-      </w:pPr>
-      <w:bookmarkStart w:id="26" w:name="_heading=h.2jxsxqh" w:colFirst="0" w:colLast="0"/>
-      <w:bookmarkStart w:id="27" w:name="_Toc34421626"/>
-      <w:bookmarkEnd w:id="26"/>
+      <w:bookmarkStart w:id="24" w:name="_Toc36308002"/>
       <w:r>
         <w:rPr>
           <w:rFonts w:ascii="Times New Roman" w:hAnsi="Times New Roman" w:cs="Times New Roman"/>
         </w:rPr>
         <w:t>Последице</w:t>
       </w:r>
-      <w:bookmarkEnd w:id="27"/>
+      <w:bookmarkEnd w:id="24"/>
     </w:p>
     <w:p>
       <w:pPr>
         <w:pStyle w:val="ListParagraph"/>
         <w:numPr>
           <w:ilvl w:val="0"/>
-          <w:numId w:val="11"/>
+          <w:numId w:val="13"/>
         </w:numPr>
-        <w:pBdr>
-          <w:top w:val="nil"/>
-          <w:left w:val="nil"/>
-          <w:bottom w:val="nil"/>
-          <w:right w:val="nil"/>
-          <w:between w:val="nil"/>
-        </w:pBdr>
-        <w:rPr>
-          <w:rFonts w:ascii="Times New Roman" w:hAnsi="Times New Roman" w:cs="Times New Roman"/>
-          <w:color w:val="000000"/>
-        </w:rPr>
-      </w:pPr>
+        <w:rPr>
+          <w:rFonts w:ascii="Times New Roman" w:hAnsi="Times New Roman" w:cs="Times New Roman"/>
+        </w:rPr>
+      </w:pPr>
+      <w:bookmarkStart w:id="25" w:name="_Toc36307922"/>
       <w:r>
         <w:rPr>
           <w:rFonts w:ascii="Times New Roman" w:hAnsi="Times New Roman" w:cs="Times New Roman"/>
         </w:rPr>
         <w:t>Из базе се трајно брише налог биоскопа, све његове сале, радници и пројекције.</w:t>
       </w:r>
+      <w:bookmarkStart w:id="26" w:name="_heading=h.1ksv4uv" w:colFirst="0" w:colLast="0"/>
+      <w:bookmarkStart w:id="27" w:name="_heading=h.al0kyxia0gjb" w:colFirst="0" w:colLast="0"/>
+      <w:bookmarkStart w:id="28" w:name="_heading=h.44sinio" w:colFirst="0" w:colLast="0"/>
+      <w:bookmarkEnd w:id="25"/>
+      <w:bookmarkEnd w:id="26"/>
+      <w:bookmarkEnd w:id="27"/>
+      <w:bookmarkEnd w:id="28"/>
     </w:p>
     <w:sectPr>
-      <w:headerReference w:type="default" r:id="rId11"/>
-      <w:footerReference w:type="default" r:id="rId12"/>
+      <w:headerReference w:type="default" r:id="rId10"/>
+      <w:footerReference w:type="default" r:id="rId11"/>
       <w:pgSz w:w="11909" w:h="16834"/>
       <w:pgMar w:top="1440" w:right="1440" w:bottom="1440" w:left="1440" w:header="720" w:footer="720" w:gutter="0"/>
       <w:pgNumType w:start="0"/>
@@ -3909,11 +4051,11 @@
   <w:abstractNum w:abstractNumId="2" w15:restartNumberingAfterBreak="0">
     <w:nsid w:val="13820771"/>
     <w:multiLevelType w:val="multilevel"/>
-    <w:tmpl w:val="A9EC4B92"/>
+    <w:tmpl w:val="C9988076"/>
     <w:lvl w:ilvl="0">
       <w:start w:val="1"/>
-      <w:numFmt w:val="decimal"/>
-      <w:lvlText w:val="3.%1"/>
+      <w:numFmt w:val="none"/>
+      <w:lvlText w:val="5.1"/>
       <w:lvlJc w:val="left"/>
       <w:pPr>
         <w:ind w:left="720" w:hanging="360"/>
@@ -4316,7 +4458,7 @@
   <w:abstractNum w:abstractNumId="6" w15:restartNumberingAfterBreak="0">
     <w:nsid w:val="3E155E7B"/>
     <w:multiLevelType w:val="multilevel"/>
-    <w:tmpl w:val="C52E2F04"/>
+    <w:tmpl w:val="3E6E5568"/>
     <w:lvl w:ilvl="0">
       <w:start w:val="2"/>
       <w:numFmt w:val="decimal"/>
@@ -4325,6 +4467,9 @@
       <w:pPr>
         <w:ind w:left="645" w:hanging="645"/>
       </w:pPr>
+      <w:rPr>
+        <w:rFonts w:hint="default"/>
+      </w:rPr>
     </w:lvl>
     <w:lvl w:ilvl="1">
       <w:start w:val="2"/>
@@ -4334,15 +4479,21 @@
       <w:pPr>
         <w:ind w:left="645" w:hanging="645"/>
       </w:pPr>
+      <w:rPr>
+        <w:rFonts w:hint="default"/>
+      </w:rPr>
     </w:lvl>
     <w:lvl w:ilvl="2">
-      <w:start w:val="2"/>
-      <w:numFmt w:val="decimal"/>
-      <w:lvlText w:val="%1.%2.%3"/>
+      <w:start w:val="1"/>
+      <w:numFmt w:val="decimal"/>
+      <w:lvlText w:val="%1.3.%3"/>
       <w:lvlJc w:val="left"/>
       <w:pPr>
         <w:ind w:left="720" w:hanging="720"/>
       </w:pPr>
+      <w:rPr>
+        <w:rFonts w:hint="default"/>
+      </w:rPr>
     </w:lvl>
     <w:lvl w:ilvl="3">
       <w:start w:val="1"/>
@@ -4352,6 +4503,9 @@
       <w:pPr>
         <w:ind w:left="720" w:hanging="720"/>
       </w:pPr>
+      <w:rPr>
+        <w:rFonts w:hint="default"/>
+      </w:rPr>
     </w:lvl>
     <w:lvl w:ilvl="4">
       <w:start w:val="1"/>
@@ -4361,6 +4515,9 @@
       <w:pPr>
         <w:ind w:left="1080" w:hanging="1080"/>
       </w:pPr>
+      <w:rPr>
+        <w:rFonts w:hint="default"/>
+      </w:rPr>
     </w:lvl>
     <w:lvl w:ilvl="5">
       <w:start w:val="1"/>
@@ -4370,6 +4527,9 @@
       <w:pPr>
         <w:ind w:left="1080" w:hanging="1080"/>
       </w:pPr>
+      <w:rPr>
+        <w:rFonts w:hint="default"/>
+      </w:rPr>
     </w:lvl>
     <w:lvl w:ilvl="6">
       <w:start w:val="1"/>
@@ -4379,6 +4539,9 @@
       <w:pPr>
         <w:ind w:left="1440" w:hanging="1440"/>
       </w:pPr>
+      <w:rPr>
+        <w:rFonts w:hint="default"/>
+      </w:rPr>
     </w:lvl>
     <w:lvl w:ilvl="7">
       <w:start w:val="1"/>
@@ -4388,6 +4551,9 @@
       <w:pPr>
         <w:ind w:left="1440" w:hanging="1440"/>
       </w:pPr>
+      <w:rPr>
+        <w:rFonts w:hint="default"/>
+      </w:rPr>
     </w:lvl>
     <w:lvl w:ilvl="8">
       <w:start w:val="1"/>
@@ -4397,9 +4563,125 @@
       <w:pPr>
         <w:ind w:left="1800" w:hanging="1800"/>
       </w:pPr>
+      <w:rPr>
+        <w:rFonts w:hint="default"/>
+      </w:rPr>
     </w:lvl>
   </w:abstractNum>
   <w:abstractNum w:abstractNumId="7" w15:restartNumberingAfterBreak="0">
+    <w:nsid w:val="50F57EEA"/>
+    <w:multiLevelType w:val="hybridMultilevel"/>
+    <w:tmpl w:val="675E1E20"/>
+    <w:lvl w:ilvl="0" w:tplc="9716B312">
+      <w:start w:val="28"/>
+      <w:numFmt w:val="bullet"/>
+      <w:lvlText w:val=""/>
+      <w:lvlJc w:val="left"/>
+      <w:pPr>
+        <w:ind w:left="1080" w:hanging="360"/>
+      </w:pPr>
+      <w:rPr>
+        <w:rFonts w:ascii="Symbol" w:eastAsia="Arial" w:hAnsi="Symbol" w:cs="Times New Roman" w:hint="default"/>
+      </w:rPr>
+    </w:lvl>
+    <w:lvl w:ilvl="1" w:tplc="04090003" w:tentative="1">
+      <w:start w:val="1"/>
+      <w:numFmt w:val="bullet"/>
+      <w:lvlText w:val="o"/>
+      <w:lvlJc w:val="left"/>
+      <w:pPr>
+        <w:ind w:left="1800" w:hanging="360"/>
+      </w:pPr>
+      <w:rPr>
+        <w:rFonts w:ascii="Courier New" w:hAnsi="Courier New" w:cs="Courier New" w:hint="default"/>
+      </w:rPr>
+    </w:lvl>
+    <w:lvl w:ilvl="2" w:tplc="04090005" w:tentative="1">
+      <w:start w:val="1"/>
+      <w:numFmt w:val="bullet"/>
+      <w:lvlText w:val=""/>
+      <w:lvlJc w:val="left"/>
+      <w:pPr>
+        <w:ind w:left="2520" w:hanging="360"/>
+      </w:pPr>
+      <w:rPr>
+        <w:rFonts w:ascii="Wingdings" w:hAnsi="Wingdings" w:hint="default"/>
+      </w:rPr>
+    </w:lvl>
+    <w:lvl w:ilvl="3" w:tplc="04090001" w:tentative="1">
+      <w:start w:val="1"/>
+      <w:numFmt w:val="bullet"/>
+      <w:lvlText w:val=""/>
+      <w:lvlJc w:val="left"/>
+      <w:pPr>
+        <w:ind w:left="3240" w:hanging="360"/>
+      </w:pPr>
+      <w:rPr>
+        <w:rFonts w:ascii="Symbol" w:hAnsi="Symbol" w:hint="default"/>
+      </w:rPr>
+    </w:lvl>
+    <w:lvl w:ilvl="4" w:tplc="04090003" w:tentative="1">
+      <w:start w:val="1"/>
+      <w:numFmt w:val="bullet"/>
+      <w:lvlText w:val="o"/>
+      <w:lvlJc w:val="left"/>
+      <w:pPr>
+        <w:ind w:left="3960" w:hanging="360"/>
+      </w:pPr>
+      <w:rPr>
+        <w:rFonts w:ascii="Courier New" w:hAnsi="Courier New" w:cs="Courier New" w:hint="default"/>
+      </w:rPr>
+    </w:lvl>
+    <w:lvl w:ilvl="5" w:tplc="04090005" w:tentative="1">
+      <w:start w:val="1"/>
+      <w:numFmt w:val="bullet"/>
+      <w:lvlText w:val=""/>
+      <w:lvlJc w:val="left"/>
+      <w:pPr>
+        <w:ind w:left="4680" w:hanging="360"/>
+      </w:pPr>
+      <w:rPr>
+        <w:rFonts w:ascii="Wingdings" w:hAnsi="Wingdings" w:hint="default"/>
+      </w:rPr>
+    </w:lvl>
+    <w:lvl w:ilvl="6" w:tplc="04090001" w:tentative="1">
+      <w:start w:val="1"/>
+      <w:numFmt w:val="bullet"/>
+      <w:lvlText w:val=""/>
+      <w:lvlJc w:val="left"/>
+      <w:pPr>
+        <w:ind w:left="5400" w:hanging="360"/>
+      </w:pPr>
+      <w:rPr>
+        <w:rFonts w:ascii="Symbol" w:hAnsi="Symbol" w:hint="default"/>
+      </w:rPr>
+    </w:lvl>
+    <w:lvl w:ilvl="7" w:tplc="04090003" w:tentative="1">
+      <w:start w:val="1"/>
+      <w:numFmt w:val="bullet"/>
+      <w:lvlText w:val="o"/>
+      <w:lvlJc w:val="left"/>
+      <w:pPr>
+        <w:ind w:left="6120" w:hanging="360"/>
+      </w:pPr>
+      <w:rPr>
+        <w:rFonts w:ascii="Courier New" w:hAnsi="Courier New" w:cs="Courier New" w:hint="default"/>
+      </w:rPr>
+    </w:lvl>
+    <w:lvl w:ilvl="8" w:tplc="04090005" w:tentative="1">
+      <w:start w:val="1"/>
+      <w:numFmt w:val="bullet"/>
+      <w:lvlText w:val=""/>
+      <w:lvlJc w:val="left"/>
+      <w:pPr>
+        <w:ind w:left="6840" w:hanging="360"/>
+      </w:pPr>
+      <w:rPr>
+        <w:rFonts w:ascii="Wingdings" w:hAnsi="Wingdings" w:hint="default"/>
+      </w:rPr>
+    </w:lvl>
+  </w:abstractNum>
+  <w:abstractNum w:abstractNumId="8" w15:restartNumberingAfterBreak="0">
     <w:nsid w:val="6A785294"/>
     <w:multiLevelType w:val="multilevel"/>
     <w:tmpl w:val="8EF266E0"/>
@@ -4512,7 +4794,120 @@
       </w:rPr>
     </w:lvl>
   </w:abstractNum>
-  <w:abstractNum w:abstractNumId="8" w15:restartNumberingAfterBreak="0">
+  <w:abstractNum w:abstractNumId="9" w15:restartNumberingAfterBreak="0">
+    <w:nsid w:val="745C2C62"/>
+    <w:multiLevelType w:val="hybridMultilevel"/>
+    <w:tmpl w:val="80C4497A"/>
+    <w:lvl w:ilvl="0" w:tplc="D4FC69E8">
+      <w:start w:val="28"/>
+      <w:numFmt w:val="bullet"/>
+      <w:lvlText w:val=""/>
+      <w:lvlJc w:val="left"/>
+      <w:pPr>
+        <w:ind w:left="1005" w:hanging="360"/>
+      </w:pPr>
+      <w:rPr>
+        <w:rFonts w:ascii="Symbol" w:eastAsia="Arial" w:hAnsi="Symbol" w:cs="Times New Roman" w:hint="default"/>
+      </w:rPr>
+    </w:lvl>
+    <w:lvl w:ilvl="1" w:tplc="04090003" w:tentative="1">
+      <w:start w:val="1"/>
+      <w:numFmt w:val="bullet"/>
+      <w:lvlText w:val="o"/>
+      <w:lvlJc w:val="left"/>
+      <w:pPr>
+        <w:ind w:left="1725" w:hanging="360"/>
+      </w:pPr>
+      <w:rPr>
+        <w:rFonts w:ascii="Courier New" w:hAnsi="Courier New" w:cs="Courier New" w:hint="default"/>
+      </w:rPr>
+    </w:lvl>
+    <w:lvl w:ilvl="2" w:tplc="04090005" w:tentative="1">
+      <w:start w:val="1"/>
+      <w:numFmt w:val="bullet"/>
+      <w:lvlText w:val=""/>
+      <w:lvlJc w:val="left"/>
+      <w:pPr>
+        <w:ind w:left="2445" w:hanging="360"/>
+      </w:pPr>
+      <w:rPr>
+        <w:rFonts w:ascii="Wingdings" w:hAnsi="Wingdings" w:hint="default"/>
+      </w:rPr>
+    </w:lvl>
+    <w:lvl w:ilvl="3" w:tplc="04090001" w:tentative="1">
+      <w:start w:val="1"/>
+      <w:numFmt w:val="bullet"/>
+      <w:lvlText w:val=""/>
+      <w:lvlJc w:val="left"/>
+      <w:pPr>
+        <w:ind w:left="3165" w:hanging="360"/>
+      </w:pPr>
+      <w:rPr>
+        <w:rFonts w:ascii="Symbol" w:hAnsi="Symbol" w:hint="default"/>
+      </w:rPr>
+    </w:lvl>
+    <w:lvl w:ilvl="4" w:tplc="04090003" w:tentative="1">
+      <w:start w:val="1"/>
+      <w:numFmt w:val="bullet"/>
+      <w:lvlText w:val="o"/>
+      <w:lvlJc w:val="left"/>
+      <w:pPr>
+        <w:ind w:left="3885" w:hanging="360"/>
+      </w:pPr>
+      <w:rPr>
+        <w:rFonts w:ascii="Courier New" w:hAnsi="Courier New" w:cs="Courier New" w:hint="default"/>
+      </w:rPr>
+    </w:lvl>
+    <w:lvl w:ilvl="5" w:tplc="04090005" w:tentative="1">
+      <w:start w:val="1"/>
+      <w:numFmt w:val="bullet"/>
+      <w:lvlText w:val=""/>
+      <w:lvlJc w:val="left"/>
+      <w:pPr>
+        <w:ind w:left="4605" w:hanging="360"/>
+      </w:pPr>
+      <w:rPr>
+        <w:rFonts w:ascii="Wingdings" w:hAnsi="Wingdings" w:hint="default"/>
+      </w:rPr>
+    </w:lvl>
+    <w:lvl w:ilvl="6" w:tplc="04090001" w:tentative="1">
+      <w:start w:val="1"/>
+      <w:numFmt w:val="bullet"/>
+      <w:lvlText w:val=""/>
+      <w:lvlJc w:val="left"/>
+      <w:pPr>
+        <w:ind w:left="5325" w:hanging="360"/>
+      </w:pPr>
+      <w:rPr>
+        <w:rFonts w:ascii="Symbol" w:hAnsi="Symbol" w:hint="default"/>
+      </w:rPr>
+    </w:lvl>
+    <w:lvl w:ilvl="7" w:tplc="04090003" w:tentative="1">
+      <w:start w:val="1"/>
+      <w:numFmt w:val="bullet"/>
+      <w:lvlText w:val="o"/>
+      <w:lvlJc w:val="left"/>
+      <w:pPr>
+        <w:ind w:left="6045" w:hanging="360"/>
+      </w:pPr>
+      <w:rPr>
+        <w:rFonts w:ascii="Courier New" w:hAnsi="Courier New" w:cs="Courier New" w:hint="default"/>
+      </w:rPr>
+    </w:lvl>
+    <w:lvl w:ilvl="8" w:tplc="04090005" w:tentative="1">
+      <w:start w:val="1"/>
+      <w:numFmt w:val="bullet"/>
+      <w:lvlText w:val=""/>
+      <w:lvlJc w:val="left"/>
+      <w:pPr>
+        <w:ind w:left="6765" w:hanging="360"/>
+      </w:pPr>
+      <w:rPr>
+        <w:rFonts w:ascii="Wingdings" w:hAnsi="Wingdings" w:hint="default"/>
+      </w:rPr>
+    </w:lvl>
+  </w:abstractNum>
+  <w:abstractNum w:abstractNumId="10" w15:restartNumberingAfterBreak="0">
     <w:nsid w:val="7AAD08F9"/>
     <w:multiLevelType w:val="multilevel"/>
     <w:tmpl w:val="BA00389A"/>
@@ -4598,7 +4993,7 @@
       </w:pPr>
     </w:lvl>
   </w:abstractNum>
-  <w:abstractNum w:abstractNumId="9" w15:restartNumberingAfterBreak="0">
+  <w:abstractNum w:abstractNumId="11" w15:restartNumberingAfterBreak="0">
     <w:nsid w:val="7D42186D"/>
     <w:multiLevelType w:val="multilevel"/>
     <w:tmpl w:val="CDD4F600"/>
@@ -4720,7 +5115,7 @@
       </w:rPr>
     </w:lvl>
   </w:abstractNum>
-  <w:abstractNum w:abstractNumId="10" w15:restartNumberingAfterBreak="0">
+  <w:abstractNum w:abstractNumId="12" w15:restartNumberingAfterBreak="0">
     <w:nsid w:val="7D9C0BF5"/>
     <w:multiLevelType w:val="multilevel"/>
     <w:tmpl w:val="CD64145C"/>
@@ -4810,13 +5205,13 @@
     <w:abstractNumId w:val="1"/>
   </w:num>
   <w:num w:numId="2">
+    <w:abstractNumId w:val="10"/>
+  </w:num>
+  <w:num w:numId="3">
     <w:abstractNumId w:val="8"/>
   </w:num>
-  <w:num w:numId="3">
-    <w:abstractNumId w:val="7"/>
-  </w:num>
   <w:num w:numId="4">
-    <w:abstractNumId w:val="10"/>
+    <w:abstractNumId w:val="12"/>
   </w:num>
   <w:num w:numId="5">
     <w:abstractNumId w:val="6"/>
@@ -4831,13 +5226,19 @@
     <w:abstractNumId w:val="4"/>
   </w:num>
   <w:num w:numId="9">
-    <w:abstractNumId w:val="9"/>
+    <w:abstractNumId w:val="11"/>
   </w:num>
   <w:num w:numId="10">
     <w:abstractNumId w:val="2"/>
   </w:num>
   <w:num w:numId="11">
     <w:abstractNumId w:val="0"/>
+  </w:num>
+  <w:num w:numId="12">
+    <w:abstractNumId w:val="9"/>
+  </w:num>
+  <w:num w:numId="13">
+    <w:abstractNumId w:val="7"/>
   </w:num>
 </w:numbering>
 </file>
